--- a/01 - Documento de Projeto.docx
+++ b/01 - Documento de Projeto.docx
@@ -459,7 +459,7 @@
           <w:docPartGallery w:val="Table of Contents"/>
           <w:docPartUnique w:val="true"/>
         </w:docPartObj>
-        <w:id w:val="2069733761"/>
+        <w:id w:val="2134845942"/>
       </w:sdtPr>
       <w:sdtContent>
         <w:p>
@@ -2322,19 +2322,21 @@
           </w:pPr>
           <w:r>
             <w:rPr/>
-            <w:t xml:space="preserve">Levando-se em consideração o atual panorama problemático pós-moderno das dívidas precoces¹ por estudantes universitários, comumente observa-se grandes </w:t>
-          </w:r>
-          <w:r>
-            <w:rPr/>
-            <w:t>níveis</w:t>
-          </w:r>
-          <w:r>
-            <w:rPr/>
-            <w:t xml:space="preserve"> evasivos </w:t>
-          </w:r>
-          <w:r>
-            <w:rPr/>
-            <w:t>das instituições de ensino públicas que majoritariamente são levados por problemas financeiros, cujo causa poderia ser evitada por meio do planejamento financeiro pessoal.</w:t>
+            <w:t xml:space="preserve">Levando-se em consideração o atual panorama caótico e pós-moderno das dívidas precoces¹ por estudantes universitários, comumente observa-se grandes níveis evasivos das instituições de ensino públicas que majoritariamente são causados por problemas financeiros, cuja razão poderia ser evitada por meio de uma </w:t>
+          </w:r>
+          <w:r>
+            <w:rPr>
+              <w:b/>
+            </w:rPr>
+            <w:t>organização</w:t>
+          </w:r>
+          <w:r>
+            <w:rPr/>
+            <w:t xml:space="preserve"> </w:t>
+          </w:r>
+          <w:r>
+            <w:rPr/>
+            <w:t xml:space="preserve"> financeira pessoal.</w:t>
           </w:r>
         </w:p>
         <w:p>
@@ -2346,7 +2348,7 @@
           </w:pPr>
           <w:r>
             <w:rPr/>
-            <w:t xml:space="preserve">O planejamento financeiro pessoal é </w:t>
+            <w:t>A organização financeiro pessoal é gastar menos do que se recebe visando a melhor gestão do patrimonio pessoal possível, metrificando o controle de custos, tal como despesas, entradas e gastos inesperados.</w:t>
           </w:r>
         </w:p>
         <w:p>
@@ -2363,18 +2365,6 @@
           <w:r>
             <w:rPr/>
             <w:t>// que para ter sucesso econômico é necessário conhecimento  no setor de organização financeira pessoal.</w:t>
-          </w:r>
-        </w:p>
-        <w:p>
-          <w:pPr>
-            <w:pStyle w:val="Normal"/>
-            <w:ind w:left="567" w:firstLine="708"/>
-            <w:jc w:val="both"/>
-            <w:rPr/>
-          </w:pPr>
-          <w:r>
-            <w:rPr/>
-            <w:t>Descrever o cenário atual do negócio a ser impactado pela aplicação. Apresentar o tema do projeto, de forma clara, apresentando ao leitor a área a ser abordada, produtos ou estudos semelhantes.</w:t>
           </w:r>
         </w:p>
         <w:p>
@@ -4539,7 +4529,7 @@
         <w:docPartGallery w:val="Page Numbers (Top of Page)"/>
         <w:docPartUnique w:val="true"/>
       </w:docPartObj>
-      <w:id w:val="991892433"/>
+      <w:id w:val="14094038"/>
     </w:sdtPr>
     <w:sdtContent>
       <w:p>

--- a/01 - Documento de Projeto.docx
+++ b/01 - Documento de Projeto.docx
@@ -459,7 +459,6 @@
           <w:docPartGallery w:val="Table of Contents"/>
           <w:docPartUnique w:val="true"/>
         </w:docPartObj>
-        <w:id w:val="2134845942"/>
       </w:sdtPr>
       <w:sdtContent>
         <w:p>
@@ -2243,1083 +2242,1309 @@
             <w:fldChar w:fldCharType="end"/>
           </w:r>
         </w:p>
-        <w:p>
-          <w:pPr>
-            <w:pStyle w:val="Ttulo1"/>
-            <w:numPr>
-              <w:ilvl w:val="0"/>
-              <w:numId w:val="1"/>
-            </w:numPr>
-            <w:rPr>
-              <w:rFonts w:ascii="Arial" w:hAnsi="Arial" w:cs="Arial"/>
-              <w:color w:val="auto"/>
-              <w:sz w:val="32"/>
-            </w:rPr>
-          </w:pPr>
-          <w:bookmarkStart w:id="2" w:name="_Toc490060194"/>
-          <w:r>
-            <w:rPr>
-              <w:rFonts w:cs="Arial" w:ascii="Arial" w:hAnsi="Arial"/>
-              <w:color w:val="auto"/>
-              <w:sz w:val="32"/>
-            </w:rPr>
-            <w:t>Introdução</w:t>
-          </w:r>
-          <w:bookmarkEnd w:id="2"/>
-        </w:p>
-        <w:p>
-          <w:pPr>
-            <w:pStyle w:val="Normal"/>
-            <w:ind w:left="567" w:firstLine="708"/>
-            <w:jc w:val="both"/>
-            <w:rPr/>
-          </w:pPr>
-          <w:r>
-            <w:rPr/>
-          </w:r>
-        </w:p>
-        <w:p>
-          <w:pPr>
-            <w:pStyle w:val="Ttulo2"/>
-            <w:numPr>
-              <w:ilvl w:val="1"/>
-              <w:numId w:val="1"/>
-            </w:numPr>
-            <w:rPr>
-              <w:rFonts w:ascii="Arial" w:hAnsi="Arial" w:cs="Arial"/>
-              <w:color w:val="auto"/>
-              <w:sz w:val="28"/>
-            </w:rPr>
-          </w:pPr>
-          <w:bookmarkStart w:id="3" w:name="_Toc490060195"/>
-          <w:r>
-            <w:rPr>
-              <w:rFonts w:cs="Arial" w:ascii="Arial" w:hAnsi="Arial"/>
-              <w:color w:val="auto"/>
-              <w:sz w:val="28"/>
-            </w:rPr>
-            <w:t>Contexto</w:t>
-          </w:r>
-          <w:bookmarkEnd w:id="3"/>
-        </w:p>
-        <w:p>
-          <w:pPr>
-            <w:pStyle w:val="Normal"/>
-            <w:ind w:left="567" w:firstLine="708"/>
-            <w:jc w:val="both"/>
-            <w:rPr/>
-          </w:pPr>
-          <w:r>
-            <w:rPr/>
-          </w:r>
-        </w:p>
-        <w:p>
-          <w:pPr>
-            <w:pStyle w:val="Normal"/>
-            <w:ind w:left="567" w:firstLine="708"/>
-            <w:jc w:val="both"/>
-            <w:rPr/>
-          </w:pPr>
-          <w:r>
-            <w:rPr/>
-            <w:t xml:space="preserve">Levando-se em consideração o atual panorama caótico e pós-moderno das dívidas precoces¹ por estudantes universitários, comumente observa-se grandes níveis evasivos das instituições de ensino públicas que majoritariamente são causados por problemas financeiros, cuja razão poderia ser evitada por meio de uma </w:t>
-          </w:r>
-          <w:r>
-            <w:rPr>
-              <w:b/>
-            </w:rPr>
-            <w:t>organização</w:t>
-          </w:r>
-          <w:r>
-            <w:rPr/>
-            <w:t xml:space="preserve"> </w:t>
-          </w:r>
-          <w:r>
-            <w:rPr/>
-            <w:t xml:space="preserve"> financeira pessoal.</w:t>
-          </w:r>
-        </w:p>
-        <w:p>
-          <w:pPr>
-            <w:pStyle w:val="Normal"/>
-            <w:ind w:left="567" w:firstLine="708"/>
-            <w:jc w:val="both"/>
-            <w:rPr/>
-          </w:pPr>
-          <w:r>
-            <w:rPr/>
-            <w:t>A organização financeiro pessoal é gastar menos do que se recebe visando a melhor gestão do patrimonio pessoal possível, metrificando o controle de custos, tal como despesas, entradas e gastos inesperados.</w:t>
-          </w:r>
-        </w:p>
-        <w:p>
-          <w:pPr>
-            <w:pStyle w:val="Normal"/>
-            <w:ind w:left="567" w:firstLine="708"/>
-            <w:jc w:val="both"/>
-            <w:rPr/>
-          </w:pPr>
-          <w:r>
-            <w:rPr/>
-            <w:t xml:space="preserve">  </w:t>
-          </w:r>
-          <w:r>
-            <w:rPr/>
-            <w:t>// que para ter sucesso econômico é necessário conhecimento  no setor de organização financeira pessoal.</w:t>
-          </w:r>
-        </w:p>
-        <w:p>
-          <w:pPr>
-            <w:pStyle w:val="Normal"/>
-            <w:ind w:left="567" w:firstLine="708"/>
-            <w:jc w:val="both"/>
-            <w:rPr/>
-          </w:pPr>
-          <w:r>
-            <w:rPr/>
-          </w:r>
-        </w:p>
-        <w:p>
-          <w:pPr>
-            <w:pStyle w:val="Ttulo2"/>
-            <w:numPr>
-              <w:ilvl w:val="1"/>
-              <w:numId w:val="1"/>
-            </w:numPr>
-            <w:rPr>
-              <w:rFonts w:ascii="Arial" w:hAnsi="Arial" w:cs="Arial"/>
-              <w:color w:val="auto"/>
-              <w:sz w:val="28"/>
-            </w:rPr>
-          </w:pPr>
-          <w:bookmarkStart w:id="4" w:name="_Toc490060196"/>
-          <w:r>
-            <w:rPr>
-              <w:rFonts w:cs="Arial" w:ascii="Arial" w:hAnsi="Arial"/>
-              <w:color w:val="auto"/>
-              <w:sz w:val="28"/>
-            </w:rPr>
-            <w:t>Justificativa</w:t>
-          </w:r>
-          <w:bookmarkEnd w:id="4"/>
-        </w:p>
-        <w:p>
-          <w:pPr>
-            <w:pStyle w:val="Normal"/>
-            <w:ind w:left="567" w:firstLine="708"/>
-            <w:jc w:val="both"/>
-            <w:rPr/>
-          </w:pPr>
-          <w:r>
-            <w:rPr/>
-          </w:r>
-        </w:p>
-        <w:p>
-          <w:pPr>
-            <w:pStyle w:val="Normal"/>
-            <w:ind w:left="567" w:firstLine="708"/>
-            <w:jc w:val="both"/>
-            <w:rPr/>
-          </w:pPr>
-          <w:r>
-            <w:rPr/>
-            <w:t>Descrever a abordagem do projeto, de modo a comunicar seu propósito e importância a todas as pessoas envolvidas. Deve ficar claro por que os clientes e usuários finais precisam da solução. Deve-se utilizar o tempo presente para falar do problema atual e tempo futuro para falar da situação do negócio quando a nova solução for implantada.</w:t>
-          </w:r>
-        </w:p>
-        <w:p>
-          <w:pPr>
-            <w:pStyle w:val="Normal"/>
-            <w:ind w:left="567" w:firstLine="708"/>
-            <w:jc w:val="both"/>
-            <w:rPr/>
-          </w:pPr>
-          <w:r>
-            <w:rPr/>
-            <w:t>Recomenda-se utilizar as seguintes perguntas para este capítulo:</w:t>
-          </w:r>
-        </w:p>
-        <w:p>
-          <w:pPr>
-            <w:pStyle w:val="Normal"/>
-            <w:ind w:left="567" w:firstLine="708"/>
-            <w:jc w:val="both"/>
-            <w:rPr/>
-          </w:pPr>
-          <w:r>
-            <w:rPr/>
-            <w:t>- Qual é o problema?</w:t>
-          </w:r>
-        </w:p>
-        <w:p>
-          <w:pPr>
-            <w:pStyle w:val="Normal"/>
-            <w:ind w:left="567" w:firstLine="708"/>
-            <w:jc w:val="both"/>
-            <w:rPr/>
-          </w:pPr>
-          <w:r>
-            <w:rPr/>
-            <w:t>- Quem é afetado por este problema?</w:t>
-          </w:r>
-        </w:p>
-        <w:p>
-          <w:pPr>
-            <w:pStyle w:val="Normal"/>
-            <w:ind w:left="567" w:firstLine="708"/>
-            <w:jc w:val="both"/>
-            <w:rPr/>
-          </w:pPr>
-          <w:r>
-            <w:rPr/>
-            <w:t>- Qual o impacto deste problema no ambiente estudado?</w:t>
-          </w:r>
-        </w:p>
-        <w:p>
-          <w:pPr>
-            <w:pStyle w:val="Normal"/>
-            <w:ind w:left="567" w:firstLine="708"/>
-            <w:jc w:val="both"/>
-            <w:rPr/>
-          </w:pPr>
-          <w:r>
-            <w:rPr/>
-          </w:r>
-        </w:p>
-        <w:p>
-          <w:pPr>
-            <w:pStyle w:val="Ttulo2"/>
-            <w:numPr>
-              <w:ilvl w:val="1"/>
-              <w:numId w:val="1"/>
-            </w:numPr>
-            <w:rPr>
-              <w:rFonts w:ascii="Arial" w:hAnsi="Arial" w:cs="Arial"/>
-              <w:color w:val="auto"/>
-              <w:sz w:val="28"/>
-            </w:rPr>
-          </w:pPr>
-          <w:bookmarkStart w:id="5" w:name="_Toc490060197"/>
-          <w:r>
-            <w:rPr>
-              <w:rFonts w:cs="Arial" w:ascii="Arial" w:hAnsi="Arial"/>
-              <w:color w:val="auto"/>
-              <w:sz w:val="28"/>
-            </w:rPr>
-            <w:t>Proposta</w:t>
-          </w:r>
-          <w:bookmarkEnd w:id="5"/>
-        </w:p>
-        <w:p>
-          <w:pPr>
-            <w:pStyle w:val="Normal"/>
-            <w:ind w:left="567" w:firstLine="708"/>
-            <w:jc w:val="both"/>
-            <w:rPr/>
-          </w:pPr>
-          <w:r>
-            <w:rPr/>
-          </w:r>
-        </w:p>
-        <w:p>
-          <w:pPr>
-            <w:pStyle w:val="Normal"/>
-            <w:ind w:left="567" w:firstLine="708"/>
-            <w:jc w:val="both"/>
-            <w:rPr/>
-          </w:pPr>
-          <w:r>
-            <w:rPr/>
-            <w:t>Descrever a solução que será implantada com o desenvolvimento do sistema. Apresentar o impacto do sistema, e como ele soluciona o problema observado.</w:t>
-          </w:r>
-        </w:p>
-        <w:p>
-          <w:pPr>
-            <w:pStyle w:val="Normal"/>
-            <w:ind w:left="567" w:firstLine="708"/>
-            <w:jc w:val="both"/>
-            <w:rPr/>
-          </w:pPr>
-          <w:r>
-            <w:rPr/>
-            <w:t>Apresentar uma descrição em linhas gerais da solução a ser desenvolvida. Independente do que será implementado, este item visa o entendimento global do projeto.</w:t>
-          </w:r>
-        </w:p>
-        <w:p>
-          <w:pPr>
-            <w:pStyle w:val="Normal"/>
-            <w:ind w:left="567" w:firstLine="708"/>
-            <w:jc w:val="both"/>
-            <w:rPr/>
-          </w:pPr>
-          <w:r>
-            <w:rPr/>
-            <w:t>Indicar a página do GitHub relativo ao projeto.</w:t>
-          </w:r>
-        </w:p>
-        <w:p>
-          <w:pPr>
-            <w:pStyle w:val="Normal"/>
-            <w:ind w:left="567" w:firstLine="708"/>
-            <w:jc w:val="both"/>
-            <w:rPr/>
-          </w:pPr>
-          <w:r>
-            <w:rPr/>
-          </w:r>
-        </w:p>
-        <w:p>
-          <w:pPr>
-            <w:pStyle w:val="Ttulo2"/>
-            <w:numPr>
-              <w:ilvl w:val="1"/>
-              <w:numId w:val="1"/>
-            </w:numPr>
-            <w:rPr/>
-          </w:pPr>
-          <w:bookmarkStart w:id="6" w:name="_Toc4900601981"/>
-          <w:r>
-            <w:rPr>
-              <w:rFonts w:cs="Arial" w:ascii="Arial" w:hAnsi="Arial"/>
-              <w:color w:val="auto"/>
-              <w:sz w:val="28"/>
-            </w:rPr>
-            <w:t>E</w:t>
-          </w:r>
-          <w:bookmarkEnd w:id="6"/>
-          <w:r>
-            <w:rPr>
-              <w:rFonts w:cs="Arial" w:ascii="Arial" w:hAnsi="Arial"/>
-              <w:color w:val="auto"/>
-              <w:sz w:val="28"/>
-            </w:rPr>
-            <w:t>quipe de desenvolvimento</w:t>
-          </w:r>
-        </w:p>
-        <w:p>
-          <w:pPr>
-            <w:pStyle w:val="Normal"/>
-            <w:ind w:left="567" w:firstLine="708"/>
-            <w:jc w:val="both"/>
-            <w:rPr/>
-          </w:pPr>
-          <w:r>
-            <w:rPr/>
-          </w:r>
-        </w:p>
-        <w:p>
-          <w:pPr>
-            <w:pStyle w:val="Normal"/>
-            <w:ind w:left="567" w:firstLine="708"/>
-            <w:jc w:val="both"/>
-            <w:rPr/>
-          </w:pPr>
-          <w:r>
-            <w:rPr/>
-            <w:t>Descrever cada membro da equipe, suas habilidades e preferências técnicas e como irão contribuir para o projeto.</w:t>
-          </w:r>
-        </w:p>
-        <w:p>
-          <w:pPr>
-            <w:pStyle w:val="Normal"/>
-            <w:ind w:left="567" w:firstLine="708"/>
-            <w:jc w:val="both"/>
-            <w:rPr/>
-          </w:pPr>
-          <w:r>
-            <w:rPr/>
-          </w:r>
-        </w:p>
-        <w:p>
-          <w:pPr>
-            <w:pStyle w:val="Ttulo2"/>
-            <w:numPr>
-              <w:ilvl w:val="1"/>
-              <w:numId w:val="1"/>
-            </w:numPr>
-            <w:rPr>
-              <w:rFonts w:ascii="Arial" w:hAnsi="Arial" w:cs="Arial"/>
-              <w:color w:val="auto"/>
-              <w:sz w:val="28"/>
-            </w:rPr>
-          </w:pPr>
-          <w:bookmarkStart w:id="7" w:name="_Toc490060198"/>
-          <w:r>
-            <w:rPr>
-              <w:rFonts w:cs="Arial" w:ascii="Arial" w:hAnsi="Arial"/>
-              <w:color w:val="auto"/>
-              <w:sz w:val="28"/>
-            </w:rPr>
-            <w:t>Organização do Documento</w:t>
-          </w:r>
-          <w:bookmarkEnd w:id="7"/>
-        </w:p>
-        <w:p>
-          <w:pPr>
-            <w:pStyle w:val="Normal"/>
-            <w:ind w:left="567" w:firstLine="708"/>
-            <w:jc w:val="both"/>
-            <w:rPr/>
-          </w:pPr>
-          <w:r>
-            <w:rPr/>
-          </w:r>
-        </w:p>
-        <w:p>
-          <w:pPr>
-            <w:pStyle w:val="Normal"/>
-            <w:ind w:left="567" w:firstLine="708"/>
-            <w:jc w:val="both"/>
-            <w:rPr/>
-          </w:pPr>
-          <w:r>
-            <w:rPr/>
-            <w:t>Descrever como este documento está organizado.</w:t>
-          </w:r>
-        </w:p>
-        <w:p>
-          <w:pPr>
-            <w:pStyle w:val="Normal"/>
-            <w:ind w:left="567" w:firstLine="708"/>
-            <w:jc w:val="both"/>
-            <w:rPr/>
-          </w:pPr>
-          <w:r>
-            <w:rPr/>
-          </w:r>
-        </w:p>
-        <w:p>
-          <w:pPr>
-            <w:pStyle w:val="Normal"/>
-            <w:rPr>
-              <w:rFonts w:ascii="Arial" w:hAnsi="Arial" w:eastAsia="Times New Roman" w:cs="Times New Roman"/>
-              <w:b/>
-              <w:b/>
-              <w:sz w:val="28"/>
-              <w:szCs w:val="20"/>
-              <w:lang w:eastAsia="pt-BR"/>
-            </w:rPr>
-          </w:pPr>
-          <w:r>
-            <w:rPr>
-              <w:rFonts w:eastAsia="Times New Roman" w:cs="Times New Roman" w:ascii="Arial" w:hAnsi="Arial"/>
-              <w:b/>
-              <w:sz w:val="28"/>
-              <w:szCs w:val="20"/>
-              <w:lang w:eastAsia="pt-BR"/>
-            </w:rPr>
-          </w:r>
-          <w:r>
-            <w:br w:type="page"/>
-          </w:r>
-        </w:p>
-        <w:p>
-          <w:pPr>
-            <w:pStyle w:val="Ttulo1"/>
-            <w:numPr>
-              <w:ilvl w:val="0"/>
-              <w:numId w:val="1"/>
-            </w:numPr>
-            <w:rPr>
-              <w:rFonts w:ascii="Arial" w:hAnsi="Arial" w:cs="Arial"/>
-              <w:color w:val="auto"/>
-              <w:sz w:val="32"/>
-            </w:rPr>
-          </w:pPr>
-          <w:bookmarkStart w:id="8" w:name="_Toc490060199"/>
-          <w:r>
-            <w:rPr>
-              <w:rFonts w:cs="Arial" w:ascii="Arial" w:hAnsi="Arial"/>
-              <w:color w:val="auto"/>
-              <w:sz w:val="32"/>
-            </w:rPr>
-            <w:t>Descrição Geral do Sistema</w:t>
-          </w:r>
-          <w:bookmarkEnd w:id="8"/>
-        </w:p>
-        <w:p>
-          <w:pPr>
-            <w:pStyle w:val="Normal"/>
-            <w:rPr/>
-          </w:pPr>
-          <w:r>
-            <w:rPr/>
-          </w:r>
-        </w:p>
-        <w:p>
-          <w:pPr>
-            <w:pStyle w:val="Ttulo2"/>
-            <w:numPr>
-              <w:ilvl w:val="1"/>
-              <w:numId w:val="1"/>
-            </w:numPr>
-            <w:rPr>
-              <w:rFonts w:ascii="Arial" w:hAnsi="Arial" w:cs="Arial"/>
-              <w:color w:val="auto"/>
-              <w:sz w:val="28"/>
-            </w:rPr>
-          </w:pPr>
-          <w:bookmarkStart w:id="9" w:name="_Toc490060200"/>
-          <w:r>
-            <w:rPr>
-              <w:rFonts w:cs="Arial" w:ascii="Arial" w:hAnsi="Arial"/>
-              <w:color w:val="auto"/>
-              <w:sz w:val="28"/>
-            </w:rPr>
-            <w:t>Objetivos (Gerais e Específicos)</w:t>
-          </w:r>
-          <w:bookmarkEnd w:id="9"/>
-        </w:p>
-        <w:p>
-          <w:pPr>
-            <w:pStyle w:val="Normal"/>
-            <w:ind w:left="567" w:firstLine="708"/>
-            <w:jc w:val="both"/>
-            <w:rPr/>
-          </w:pPr>
-          <w:r>
-            <w:rPr/>
-          </w:r>
-        </w:p>
-        <w:p>
-          <w:pPr>
-            <w:pStyle w:val="Normal"/>
-            <w:ind w:left="567" w:firstLine="708"/>
-            <w:jc w:val="both"/>
-            <w:rPr/>
-          </w:pPr>
-          <w:r>
-            <w:rPr/>
-            <w:t>Apresentar de forma clara o foco do projeto, com uma descrição em linhas gerais da solução a ser desenvolvida. Deve ser descrita a delimitação da solução, que define o ponto central do projeto. Dentro de uma idéia geral do projeto, ressaltar a ideia específica efetivamente a ser desenvolvida, definindo o objetivo geral.</w:t>
-          </w:r>
-        </w:p>
-        <w:p>
-          <w:pPr>
-            <w:pStyle w:val="Normal"/>
-            <w:ind w:left="567" w:firstLine="708"/>
-            <w:jc w:val="both"/>
-            <w:rPr/>
-          </w:pPr>
-          <w:r>
-            <w:rPr/>
-            <w:t>Para cumprir o objetivo geral é preciso delimitar metas mais específicas dentro do trabalho. São elas que, somadas, conduzirão ao desfecho do objetivo geral. Os objetivos específicos são as ações ou passos que colaboram para alcançar o objetivo geral, e também são delimitadores do escopo do trabalho, ou seja, são ações de interesse que levam ao objetivo geral, restringindo o escopo do trabalho a ser desenvolvido. Enfim, os objetivos específicos devem ser cumpridos para se chegar ao objetivo geral.</w:t>
-          </w:r>
-        </w:p>
-        <w:p>
-          <w:pPr>
-            <w:pStyle w:val="Normal"/>
-            <w:ind w:left="567" w:firstLine="708"/>
-            <w:jc w:val="both"/>
-            <w:rPr/>
-          </w:pPr>
-          <w:r>
-            <w:rPr/>
-          </w:r>
-        </w:p>
-        <w:p>
-          <w:pPr>
-            <w:pStyle w:val="Ttulo2"/>
-            <w:numPr>
-              <w:ilvl w:val="1"/>
-              <w:numId w:val="1"/>
-            </w:numPr>
-            <w:rPr>
-              <w:rFonts w:ascii="Arial" w:hAnsi="Arial" w:cs="Arial"/>
-              <w:color w:val="auto"/>
-              <w:sz w:val="28"/>
-            </w:rPr>
-          </w:pPr>
-          <w:bookmarkStart w:id="10" w:name="_Toc490060201"/>
-          <w:r>
-            <w:rPr>
-              <w:rFonts w:cs="Arial" w:ascii="Arial" w:hAnsi="Arial"/>
-              <w:color w:val="auto"/>
-              <w:sz w:val="28"/>
-            </w:rPr>
-            <w:t>Limites e Restrições</w:t>
-          </w:r>
-          <w:bookmarkEnd w:id="10"/>
-        </w:p>
-        <w:p>
-          <w:pPr>
-            <w:pStyle w:val="Normal"/>
-            <w:ind w:left="567" w:firstLine="708"/>
-            <w:jc w:val="both"/>
-            <w:rPr/>
-          </w:pPr>
-          <w:r>
-            <w:rPr/>
-          </w:r>
-        </w:p>
-        <w:p>
-          <w:pPr>
-            <w:pStyle w:val="Normal"/>
-            <w:ind w:left="567" w:firstLine="708"/>
-            <w:jc w:val="both"/>
-            <w:rPr/>
-          </w:pPr>
-          <w:r>
-            <w:rPr/>
-            <w:t>Limitar o escopo da solução a ser desenvolvida, descrevendo as necessidades que, a princípio, podem ser consideradas da alçada da aplicação mas não serão implementadas. Apresentar restrições tecnológicas ou de projeto, como por exemplo para qual ambiente será desenvolvida a solução ou um orçamento/prazo máximo previsto. Descreva aqui todas as restrições que o software apresenta com relação a desenvolvimento, implantação, uso, ou qualquer outra situação detectada. As restrições podem ser de compatibilidade, de segurança, de ambiente, de manutenibilidade, de operacionalidade, etc.</w:t>
-          </w:r>
-        </w:p>
-        <w:p>
-          <w:pPr>
-            <w:pStyle w:val="Normal"/>
-            <w:ind w:left="567" w:firstLine="708"/>
-            <w:jc w:val="both"/>
-            <w:rPr/>
-          </w:pPr>
-          <w:r>
-            <w:rPr/>
-          </w:r>
-        </w:p>
-        <w:p>
-          <w:pPr>
-            <w:pStyle w:val="Ttulo2"/>
-            <w:numPr>
-              <w:ilvl w:val="1"/>
-              <w:numId w:val="1"/>
-            </w:numPr>
-            <w:rPr>
-              <w:rFonts w:ascii="Arial" w:hAnsi="Arial" w:cs="Arial"/>
-              <w:color w:val="auto"/>
-              <w:sz w:val="28"/>
-            </w:rPr>
-          </w:pPr>
-          <w:bookmarkStart w:id="11" w:name="_Toc490060202"/>
-          <w:r>
-            <w:rPr>
-              <w:rFonts w:cs="Arial" w:ascii="Arial" w:hAnsi="Arial"/>
-              <w:color w:val="auto"/>
-              <w:sz w:val="28"/>
-            </w:rPr>
-            <w:t>Descrição dos Usuários do Sistema</w:t>
-          </w:r>
-          <w:bookmarkEnd w:id="11"/>
-        </w:p>
-        <w:p>
-          <w:pPr>
-            <w:pStyle w:val="Normal"/>
-            <w:ind w:left="567" w:firstLine="708"/>
-            <w:jc w:val="both"/>
-            <w:rPr/>
-          </w:pPr>
-          <w:r>
-            <w:rPr/>
-          </w:r>
-        </w:p>
-        <w:p>
-          <w:pPr>
-            <w:pStyle w:val="Normal"/>
-            <w:ind w:left="567" w:firstLine="708"/>
-            <w:jc w:val="both"/>
-            <w:rPr/>
-          </w:pPr>
-          <w:r>
-            <w:rPr/>
-            <w:t>Apresentar os atores que serão envolvidos na solução, bem como o papel de cada ator. Deve ser descrito para qual tipo de empresa se destina o sistema e os tipos de usuários que o utilizarão.</w:t>
-          </w:r>
-        </w:p>
-        <w:p>
-          <w:pPr>
-            <w:pStyle w:val="Normal"/>
-            <w:ind w:left="567" w:firstLine="708"/>
-            <w:jc w:val="both"/>
-            <w:rPr/>
-          </w:pPr>
-          <w:r>
-            <w:rPr/>
-          </w:r>
-        </w:p>
-        <w:p>
-          <w:pPr>
-            <w:pStyle w:val="Normal"/>
-            <w:ind w:left="567" w:firstLine="708"/>
-            <w:jc w:val="both"/>
-            <w:rPr/>
-          </w:pPr>
-          <w:r>
-            <w:rPr/>
-          </w:r>
-          <w:r>
-            <w:br w:type="page"/>
-          </w:r>
-        </w:p>
-        <w:p>
-          <w:pPr>
-            <w:pStyle w:val="Ttulo1"/>
-            <w:numPr>
-              <w:ilvl w:val="0"/>
-              <w:numId w:val="1"/>
-            </w:numPr>
-            <w:rPr>
-              <w:rFonts w:ascii="Arial" w:hAnsi="Arial" w:cs="Arial"/>
-              <w:color w:val="auto"/>
-              <w:sz w:val="32"/>
-            </w:rPr>
-          </w:pPr>
-          <w:bookmarkStart w:id="12" w:name="_Toc490060203"/>
-          <w:r>
-            <w:rPr>
-              <w:rFonts w:cs="Arial" w:ascii="Arial" w:hAnsi="Arial"/>
-              <w:color w:val="auto"/>
-              <w:sz w:val="32"/>
-            </w:rPr>
-            <w:t>Desenvolvimento do Projeto</w:t>
-          </w:r>
-          <w:bookmarkEnd w:id="12"/>
-        </w:p>
-        <w:p>
-          <w:pPr>
-            <w:pStyle w:val="Normal"/>
-            <w:ind w:left="567" w:firstLine="708"/>
-            <w:jc w:val="both"/>
-            <w:rPr/>
-          </w:pPr>
-          <w:r>
-            <w:rPr/>
-          </w:r>
-        </w:p>
-        <w:p>
-          <w:pPr>
-            <w:pStyle w:val="Ttulo2"/>
-            <w:numPr>
-              <w:ilvl w:val="1"/>
-              <w:numId w:val="1"/>
-            </w:numPr>
-            <w:rPr>
-              <w:rFonts w:ascii="Arial" w:hAnsi="Arial" w:cs="Arial"/>
-              <w:color w:val="auto"/>
-              <w:sz w:val="28"/>
-            </w:rPr>
-          </w:pPr>
-          <w:bookmarkStart w:id="13" w:name="_Toc490060204"/>
-          <w:r>
-            <w:rPr>
-              <w:rFonts w:cs="Arial" w:ascii="Arial" w:hAnsi="Arial"/>
-              <w:color w:val="auto"/>
-              <w:sz w:val="28"/>
-            </w:rPr>
-            <w:t>Tecnologias e ferramentas</w:t>
-          </w:r>
-          <w:bookmarkEnd w:id="13"/>
-        </w:p>
-        <w:p>
-          <w:pPr>
-            <w:pStyle w:val="Normal"/>
-            <w:ind w:left="567" w:firstLine="708"/>
-            <w:jc w:val="both"/>
-            <w:rPr/>
-          </w:pPr>
-          <w:r>
-            <w:rPr/>
-          </w:r>
-        </w:p>
-        <w:p>
-          <w:pPr>
-            <w:pStyle w:val="Normal"/>
-            <w:ind w:left="567" w:firstLine="708"/>
-            <w:jc w:val="both"/>
-            <w:rPr/>
-          </w:pPr>
-          <w:r>
-            <w:rPr/>
-            <w:t>Apresentar as tecnologias, ferramentas e técnicas que serão utilizadas para desenvolvimento e implantação do sistema (linguagem de programação, sistema gerenciador de banco de dados, ferramentas, etc.). Organize em tópicos (Banco de Dados, Modelagem, Gerenciamento de Projeto, etc.) e apresente as ferramentas que serão utilizadas. Não é preciso descrever detalhadamente a tecnologia/ferramenta, mas deve ficar claro o que vai ser usado no desenvolvimento do projeto.</w:t>
-          </w:r>
-        </w:p>
-        <w:p>
-          <w:pPr>
-            <w:pStyle w:val="Normal"/>
-            <w:ind w:left="567" w:firstLine="708"/>
-            <w:jc w:val="both"/>
-            <w:rPr/>
-          </w:pPr>
-          <w:r>
-            <w:rPr/>
-          </w:r>
-        </w:p>
-        <w:p>
-          <w:pPr>
-            <w:pStyle w:val="Ttulo2"/>
-            <w:numPr>
-              <w:ilvl w:val="1"/>
-              <w:numId w:val="1"/>
-            </w:numPr>
-            <w:rPr>
-              <w:rFonts w:ascii="Arial" w:hAnsi="Arial" w:cs="Arial"/>
-              <w:color w:val="auto"/>
-              <w:sz w:val="28"/>
-            </w:rPr>
-          </w:pPr>
-          <w:bookmarkStart w:id="14" w:name="_Toc490060205"/>
-          <w:r>
-            <w:rPr>
-              <w:rFonts w:cs="Arial" w:ascii="Arial" w:hAnsi="Arial"/>
-              <w:color w:val="auto"/>
-              <w:sz w:val="28"/>
-            </w:rPr>
-            <w:t>Metodologia de desenvolvimento</w:t>
-          </w:r>
-          <w:bookmarkEnd w:id="14"/>
-        </w:p>
-        <w:p>
-          <w:pPr>
-            <w:pStyle w:val="Normal"/>
-            <w:ind w:left="567" w:firstLine="708"/>
-            <w:jc w:val="both"/>
-            <w:rPr/>
-          </w:pPr>
-          <w:r>
-            <w:rPr/>
-          </w:r>
-        </w:p>
-        <w:p>
-          <w:pPr>
-            <w:pStyle w:val="Normal"/>
-            <w:ind w:left="567" w:firstLine="708"/>
-            <w:jc w:val="both"/>
-            <w:rPr/>
-          </w:pPr>
-          <w:r>
-            <w:rPr/>
-            <w:t xml:space="preserve">Apresentar o modelo de ciclo de vida ou processo a ser utilizado e o motivo da escolha. </w:t>
-          </w:r>
-          <w:r>
-            <w:rPr>
-              <w:b/>
-            </w:rPr>
-            <w:t>Descrever como o modelo vai ser aplicado na realização do projeto</w:t>
-          </w:r>
-          <w:r>
-            <w:rPr/>
-            <w:t xml:space="preserve"> (quantidade de protótipos, ou fases, definição de módulos e artefatos, etc.) conforme o modelo escolhido.</w:t>
-          </w:r>
-        </w:p>
-        <w:p>
-          <w:pPr>
-            <w:pStyle w:val="Normal"/>
-            <w:ind w:left="567" w:firstLine="708"/>
-            <w:jc w:val="both"/>
-            <w:rPr/>
-          </w:pPr>
-          <w:r>
-            <w:rPr/>
-          </w:r>
-        </w:p>
-        <w:p>
-          <w:pPr>
-            <w:pStyle w:val="Ttulo2"/>
-            <w:numPr>
-              <w:ilvl w:val="1"/>
-              <w:numId w:val="1"/>
-            </w:numPr>
-            <w:rPr>
-              <w:rFonts w:ascii="Arial" w:hAnsi="Arial" w:cs="Arial"/>
-              <w:color w:val="auto"/>
-              <w:sz w:val="28"/>
-            </w:rPr>
-          </w:pPr>
-          <w:bookmarkStart w:id="15" w:name="_Toc490060206"/>
-          <w:r>
-            <w:rPr>
-              <w:rFonts w:cs="Arial" w:ascii="Arial" w:hAnsi="Arial"/>
-              <w:color w:val="auto"/>
-              <w:sz w:val="28"/>
-            </w:rPr>
-            <w:t>Cronograma previsto</w:t>
-          </w:r>
-          <w:bookmarkEnd w:id="15"/>
-        </w:p>
-        <w:p>
-          <w:pPr>
-            <w:pStyle w:val="Normal"/>
-            <w:ind w:left="567" w:firstLine="708"/>
-            <w:jc w:val="both"/>
-            <w:rPr/>
-          </w:pPr>
-          <w:r>
-            <w:rPr/>
-          </w:r>
-        </w:p>
-        <w:p>
-          <w:pPr>
-            <w:pStyle w:val="Normal"/>
-            <w:ind w:left="567" w:firstLine="708"/>
-            <w:jc w:val="both"/>
-            <w:rPr/>
-          </w:pPr>
-          <w:r>
-            <w:rPr/>
-            <w:t xml:space="preserve">Definir o cronograma de desenvolvimento do projeto. Elaborar o cronograma por semana, definindo o responsável por cada tarefa. </w:t>
-          </w:r>
-          <w:r>
-            <w:rPr>
-              <w:b/>
-            </w:rPr>
-            <w:t>O cronograma deve contemplar todas as tarefas previstas no processo de desenvolvimento de software</w:t>
-          </w:r>
-          <w:r>
-            <w:rPr/>
-            <w:t xml:space="preserve"> (descrito no item 3.2 Metodologia de desenvolvimento), conforme definido para o desenvolvimento do sistema.</w:t>
-          </w:r>
-        </w:p>
-        <w:p>
-          <w:pPr>
-            <w:pStyle w:val="Normal"/>
-            <w:ind w:left="567" w:firstLine="708"/>
-            <w:jc w:val="both"/>
-            <w:rPr/>
-          </w:pPr>
-          <w:r>
-            <w:rPr/>
-          </w:r>
-        </w:p>
-        <w:p>
-          <w:pPr>
-            <w:pStyle w:val="Normal"/>
-            <w:ind w:left="567" w:firstLine="708"/>
-            <w:jc w:val="both"/>
-            <w:rPr/>
-          </w:pPr>
-          <w:r>
-            <w:rPr/>
-          </w:r>
-          <w:r>
-            <w:br w:type="page"/>
-          </w:r>
-        </w:p>
-        <w:p>
-          <w:pPr>
-            <w:pStyle w:val="Ttulo1"/>
-            <w:numPr>
-              <w:ilvl w:val="0"/>
-              <w:numId w:val="1"/>
-            </w:numPr>
-            <w:rPr>
-              <w:rFonts w:ascii="Arial" w:hAnsi="Arial" w:cs="Arial"/>
-              <w:color w:val="auto"/>
-              <w:sz w:val="32"/>
-            </w:rPr>
-          </w:pPr>
-          <w:bookmarkStart w:id="16" w:name="_Toc490060207"/>
-          <w:r>
-            <w:rPr>
-              <w:rFonts w:cs="Arial" w:ascii="Arial" w:hAnsi="Arial"/>
-              <w:color w:val="auto"/>
-              <w:sz w:val="32"/>
-            </w:rPr>
-            <w:t>Requisitos do Sistema</w:t>
-          </w:r>
-          <w:bookmarkEnd w:id="16"/>
-        </w:p>
-        <w:p>
-          <w:pPr>
-            <w:pStyle w:val="Normal"/>
-            <w:ind w:left="567" w:firstLine="708"/>
-            <w:jc w:val="both"/>
-            <w:rPr/>
-          </w:pPr>
-          <w:r>
-            <w:rPr/>
-          </w:r>
-        </w:p>
-        <w:p>
-          <w:pPr>
-            <w:pStyle w:val="Ttulo2"/>
-            <w:numPr>
-              <w:ilvl w:val="1"/>
-              <w:numId w:val="1"/>
-            </w:numPr>
-            <w:rPr>
-              <w:rFonts w:ascii="Arial" w:hAnsi="Arial" w:cs="Arial"/>
-              <w:color w:val="auto"/>
-              <w:sz w:val="28"/>
-            </w:rPr>
-          </w:pPr>
-          <w:bookmarkStart w:id="17" w:name="_Toc490060208"/>
-          <w:r>
-            <w:rPr>
-              <w:rFonts w:cs="Arial" w:ascii="Arial" w:hAnsi="Arial"/>
-              <w:color w:val="auto"/>
-              <w:sz w:val="28"/>
-            </w:rPr>
-            <w:t>Requisitos Funcionais</w:t>
-          </w:r>
-          <w:bookmarkEnd w:id="17"/>
-        </w:p>
-        <w:p>
-          <w:pPr>
-            <w:pStyle w:val="Normal"/>
-            <w:ind w:left="567" w:firstLine="708"/>
-            <w:jc w:val="both"/>
-            <w:rPr/>
-          </w:pPr>
-          <w:r>
-            <w:rPr/>
-          </w:r>
-        </w:p>
-        <w:p>
-          <w:pPr>
-            <w:pStyle w:val="Normal"/>
-            <w:ind w:left="567" w:firstLine="708"/>
-            <w:jc w:val="both"/>
-            <w:rPr>
-              <w:rFonts w:ascii="Georgia" w:hAnsi="Georgia"/>
-            </w:rPr>
-          </w:pPr>
-          <w:r>
-            <w:rPr/>
-            <w:t xml:space="preserve">Apresentar os requisitos funcionais, que especificam ações que o sistema deve ser capaz de executar, ou seja, as funções do sistema. Classifique as funcionalidades quanto a prioridade: </w:t>
-          </w:r>
-        </w:p>
-        <w:p>
-          <w:pPr>
-            <w:pStyle w:val="Normal"/>
-            <w:ind w:left="567" w:firstLine="708"/>
-            <w:jc w:val="both"/>
-            <w:rPr/>
-          </w:pPr>
-          <w:r>
-            <w:rPr/>
-            <w:t xml:space="preserve">Essencial – deve ser implementado para que o sistema funcione. </w:t>
-          </w:r>
-        </w:p>
-        <w:p>
-          <w:pPr>
-            <w:pStyle w:val="Normal"/>
-            <w:ind w:left="567" w:firstLine="708"/>
-            <w:jc w:val="both"/>
-            <w:rPr/>
-          </w:pPr>
-          <w:r>
-            <w:rPr/>
-            <w:t>Importante – sem este requisito o sistema pode funcionar, mas não da maneira esperada.</w:t>
-          </w:r>
-        </w:p>
-        <w:p>
-          <w:pPr>
-            <w:pStyle w:val="Normal"/>
-            <w:ind w:left="567" w:firstLine="708"/>
-            <w:jc w:val="both"/>
-            <w:rPr/>
-          </w:pPr>
-          <w:r>
-            <w:rPr/>
-            <w:t>Desejável – este tipo de requisito não compromete o funcionamento do sistema.</w:t>
-          </w:r>
-        </w:p>
-        <w:p>
-          <w:pPr>
-            <w:pStyle w:val="Normal"/>
-            <w:ind w:left="567" w:firstLine="708"/>
-            <w:jc w:val="both"/>
-            <w:rPr/>
-          </w:pPr>
-          <w:r>
-            <w:rPr/>
-          </w:r>
-        </w:p>
       </w:sdtContent>
     </w:sdt>
+    <w:p>
+      <w:pPr>
+        <w:pStyle w:val="Ttulo1"/>
+        <w:numPr>
+          <w:ilvl w:val="0"/>
+          <w:numId w:val="1"/>
+        </w:numPr>
+        <w:rPr/>
+      </w:pPr>
+      <w:bookmarkStart w:id="2" w:name="_Toc490060194"/>
+      <w:r>
+        <w:rPr>
+          <w:rFonts w:cs="Arial" w:ascii="Arial" w:hAnsi="Arial"/>
+          <w:color w:val="auto"/>
+          <w:sz w:val="32"/>
+        </w:rPr>
+        <w:t>Introdução</w:t>
+      </w:r>
+      <w:bookmarkEnd w:id="2"/>
+    </w:p>
+    <w:p>
+      <w:pPr>
+        <w:pStyle w:val="Normal"/>
+        <w:ind w:left="567" w:firstLine="708"/>
+        <w:jc w:val="both"/>
+        <w:rPr/>
+      </w:pPr>
+      <w:r>
+        <w:rPr/>
+      </w:r>
+    </w:p>
+    <w:p>
+      <w:pPr>
+        <w:pStyle w:val="Ttulo2"/>
+        <w:numPr>
+          <w:ilvl w:val="1"/>
+          <w:numId w:val="1"/>
+        </w:numPr>
+        <w:rPr>
+          <w:rFonts w:ascii="Arial" w:hAnsi="Arial" w:cs="Arial"/>
+          <w:color w:val="auto"/>
+          <w:sz w:val="28"/>
+        </w:rPr>
+      </w:pPr>
+      <w:bookmarkStart w:id="3" w:name="_Toc490060195"/>
+      <w:r>
+        <w:rPr>
+          <w:rFonts w:cs="Arial" w:ascii="Arial" w:hAnsi="Arial"/>
+          <w:color w:val="auto"/>
+          <w:sz w:val="28"/>
+        </w:rPr>
+        <w:t>Contexto</w:t>
+      </w:r>
+      <w:bookmarkEnd w:id="3"/>
+    </w:p>
+    <w:p>
+      <w:pPr>
+        <w:pStyle w:val="Normal"/>
+        <w:ind w:left="567" w:firstLine="708"/>
+        <w:jc w:val="both"/>
+        <w:rPr/>
+      </w:pPr>
+      <w:r>
+        <w:rPr/>
+      </w:r>
+    </w:p>
+    <w:p>
+      <w:pPr>
+        <w:pStyle w:val="Normal"/>
+        <w:ind w:left="567" w:firstLine="708"/>
+        <w:jc w:val="both"/>
+        <w:rPr/>
+      </w:pPr>
+      <w:r>
+        <w:rPr/>
+        <w:t xml:space="preserve">Segundo uma pesquisa do Serviço de Proteção ao Crédito (SPC Brasil) e </w:t>
+      </w:r>
+      <w:r>
+        <w:rPr>
+          <w:rFonts w:eastAsia="Calibri" w:cs="" w:cstheme="minorBidi" w:eastAsiaTheme="minorHAnsi"/>
+          <w:color w:val="auto"/>
+          <w:kern w:val="0"/>
+          <w:sz w:val="22"/>
+          <w:szCs w:val="22"/>
+          <w:lang w:val="pt-BR" w:eastAsia="en-US" w:bidi="ar-SA"/>
+        </w:rPr>
+        <w:t>da</w:t>
+      </w:r>
+      <w:r>
+        <w:rPr/>
+        <w:t xml:space="preserve"> Confederação Nacional de Dirigentes Lojistas (CNDL), as classes C, D e E são as que mais realizam compras sem necessidade motivadas por promoções. </w:t>
+      </w:r>
+      <w:r>
+        <w:rPr>
+          <w:rFonts w:eastAsia="Calibri" w:cs="" w:cstheme="minorBidi" w:eastAsiaTheme="minorHAnsi"/>
+          <w:color w:val="auto"/>
+          <w:kern w:val="0"/>
+          <w:sz w:val="22"/>
+          <w:szCs w:val="22"/>
+          <w:lang w:val="pt-BR" w:eastAsia="en-US" w:bidi="ar-SA"/>
+        </w:rPr>
+        <w:t>E</w:t>
+      </w:r>
+      <w:r>
+        <w:rPr>
+          <w:rFonts w:eastAsia="Calibri" w:cs="" w:cstheme="minorBidi" w:eastAsiaTheme="minorHAnsi"/>
+          <w:color w:val="auto"/>
+          <w:kern w:val="0"/>
+          <w:sz w:val="22"/>
+          <w:szCs w:val="22"/>
+          <w:lang w:val="pt-BR" w:eastAsia="en-US" w:bidi="ar-SA"/>
+        </w:rPr>
+        <w:t xml:space="preserve">ssa mesma pesquisa mostrou </w:t>
+      </w:r>
+      <w:r>
+        <w:rPr>
+          <w:rFonts w:eastAsia="Calibri" w:cs="" w:cstheme="minorBidi" w:eastAsiaTheme="minorHAnsi"/>
+          <w:color w:val="auto"/>
+          <w:kern w:val="0"/>
+          <w:sz w:val="22"/>
+          <w:szCs w:val="22"/>
+          <w:lang w:val="pt-BR" w:eastAsia="en-US" w:bidi="ar-SA"/>
+        </w:rPr>
+        <w:t xml:space="preserve">ainda </w:t>
+      </w:r>
+      <w:r>
+        <w:rPr>
+          <w:rFonts w:eastAsia="Calibri" w:cs="" w:cstheme="minorBidi" w:eastAsiaTheme="minorHAnsi"/>
+          <w:color w:val="auto"/>
+          <w:kern w:val="0"/>
+          <w:sz w:val="22"/>
+          <w:szCs w:val="22"/>
+          <w:lang w:val="pt-BR" w:eastAsia="en-US" w:bidi="ar-SA"/>
+        </w:rPr>
+        <w:t xml:space="preserve">que </w:t>
+      </w:r>
+      <w:r>
+        <w:rPr>
+          <w:rFonts w:eastAsia="Calibri" w:cs="" w:cstheme="minorBidi" w:eastAsiaTheme="minorHAnsi"/>
+          <w:color w:val="auto"/>
+          <w:kern w:val="0"/>
+          <w:sz w:val="22"/>
+          <w:szCs w:val="22"/>
+          <w:lang w:val="pt-BR" w:eastAsia="en-US" w:bidi="ar-SA"/>
+        </w:rPr>
+        <w:t xml:space="preserve">40,2% dos entrevistados das classes A e B afirmaram que comprar é uma forma de reduzir o estresse do cotidiano. Esse estudo evidencia um sério problema que afeta todas as classes sociais </w:t>
+      </w:r>
+      <w:r>
+        <w:rPr>
+          <w:rFonts w:eastAsia="Calibri" w:cs="" w:cstheme="minorBidi" w:eastAsiaTheme="minorHAnsi"/>
+          <w:color w:val="auto"/>
+          <w:kern w:val="0"/>
+          <w:sz w:val="22"/>
+          <w:szCs w:val="22"/>
+          <w:lang w:val="pt-BR" w:eastAsia="en-US" w:bidi="ar-SA"/>
+        </w:rPr>
+        <w:t>no Brasil</w:t>
+      </w:r>
+      <w:r>
+        <w:rPr>
+          <w:rFonts w:eastAsia="Calibri" w:cs="" w:cstheme="minorBidi" w:eastAsiaTheme="minorHAnsi"/>
+          <w:color w:val="auto"/>
+          <w:kern w:val="0"/>
+          <w:sz w:val="22"/>
+          <w:szCs w:val="22"/>
+          <w:lang w:val="pt-BR" w:eastAsia="en-US" w:bidi="ar-SA"/>
+        </w:rPr>
+        <w:t xml:space="preserve">: o </w:t>
+      </w:r>
+      <w:r>
+        <w:rPr>
+          <w:rFonts w:eastAsia="Calibri" w:cs="" w:cstheme="minorBidi" w:eastAsiaTheme="minorHAnsi"/>
+          <w:color w:val="auto"/>
+          <w:kern w:val="0"/>
+          <w:sz w:val="22"/>
+          <w:szCs w:val="22"/>
+          <w:lang w:val="pt-BR" w:eastAsia="en-US" w:bidi="ar-SA"/>
+        </w:rPr>
+        <w:t xml:space="preserve">consumismo, uma compulsão que leva o indivíduo a adquirir bens e serviços de maneira ilimitada e desnecessária. Esse comportamento consumista ocorre principalmente através da influência da mídia </w:t>
+      </w:r>
+      <w:r>
+        <w:rPr>
+          <w:rFonts w:eastAsia="Calibri" w:cs="" w:cstheme="minorBidi" w:eastAsiaTheme="minorHAnsi"/>
+          <w:color w:val="auto"/>
+          <w:kern w:val="0"/>
+          <w:sz w:val="22"/>
+          <w:szCs w:val="22"/>
+          <w:lang w:val="pt-BR" w:eastAsia="en-US" w:bidi="ar-SA"/>
+        </w:rPr>
+        <w:t xml:space="preserve">que a todo momento reforça a necessidade de comprar para atingir a felicidade, criando padrões de comportamento que medem o quão bem-sucedida é uma pessoa de acordo </w:t>
+      </w:r>
+      <w:r>
+        <w:rPr>
+          <w:rFonts w:eastAsia="Calibri" w:cs="" w:cstheme="minorBidi" w:eastAsiaTheme="minorHAnsi"/>
+          <w:color w:val="auto"/>
+          <w:kern w:val="0"/>
+          <w:sz w:val="22"/>
+          <w:szCs w:val="22"/>
+          <w:lang w:val="pt-BR" w:eastAsia="en-US" w:bidi="ar-SA"/>
+        </w:rPr>
+        <w:t>a quantidade de bens que ela possui</w:t>
+      </w:r>
+      <w:r>
+        <w:rPr>
+          <w:rFonts w:eastAsia="Calibri" w:cs="" w:cstheme="minorBidi" w:eastAsiaTheme="minorHAnsi"/>
+          <w:color w:val="auto"/>
+          <w:kern w:val="0"/>
+          <w:sz w:val="22"/>
+          <w:szCs w:val="22"/>
+          <w:lang w:val="pt-BR" w:eastAsia="en-US" w:bidi="ar-SA"/>
+        </w:rPr>
+        <w:t xml:space="preserve">, subordinando a sociedade a valores materialistas e supérfluos. </w:t>
+      </w:r>
+    </w:p>
+    <w:p>
+      <w:pPr>
+        <w:pStyle w:val="Normal"/>
+        <w:ind w:left="567" w:firstLine="708"/>
+        <w:jc w:val="both"/>
+        <w:rPr/>
+      </w:pPr>
+      <w:r>
+        <w:rPr>
+          <w:rFonts w:eastAsia="Calibri" w:cs="" w:cstheme="minorBidi" w:eastAsiaTheme="minorHAnsi"/>
+          <w:color w:val="auto"/>
+          <w:kern w:val="0"/>
+          <w:sz w:val="22"/>
+          <w:szCs w:val="22"/>
+          <w:lang w:val="pt-BR" w:eastAsia="en-US" w:bidi="ar-SA"/>
+        </w:rPr>
+        <w:t>Além das graves consequências ambientais decorrentes d</w:t>
+      </w:r>
+      <w:r>
+        <w:rPr>
+          <w:rFonts w:eastAsia="Calibri" w:cs="" w:cstheme="minorBidi" w:eastAsiaTheme="minorHAnsi"/>
+          <w:color w:val="auto"/>
+          <w:kern w:val="0"/>
+          <w:sz w:val="22"/>
+          <w:szCs w:val="22"/>
+          <w:lang w:val="pt-BR" w:eastAsia="en-US" w:bidi="ar-SA"/>
+        </w:rPr>
+        <w:t>o consumo desenfreado e irresponsável</w:t>
+      </w:r>
+      <w:r>
+        <w:rPr>
+          <w:rFonts w:eastAsia="Calibri" w:cs="" w:cstheme="minorBidi" w:eastAsiaTheme="minorHAnsi"/>
+          <w:color w:val="auto"/>
+          <w:kern w:val="0"/>
+          <w:sz w:val="22"/>
+          <w:szCs w:val="22"/>
+          <w:lang w:val="pt-BR" w:eastAsia="en-US" w:bidi="ar-SA"/>
+        </w:rPr>
+        <w:t xml:space="preserve">, </w:t>
+      </w:r>
+      <w:r>
+        <w:rPr>
+          <w:rFonts w:eastAsia="Calibri" w:cs="" w:cstheme="minorBidi" w:eastAsiaTheme="minorHAnsi"/>
+          <w:color w:val="auto"/>
+          <w:kern w:val="0"/>
+          <w:sz w:val="22"/>
+          <w:szCs w:val="22"/>
+          <w:lang w:val="pt-BR" w:eastAsia="en-US" w:bidi="ar-SA"/>
+        </w:rPr>
+        <w:t xml:space="preserve">fica evidente o estrago que o comportamento consumista aliado a falta de planejamento e organização financeira causa na vida das pessoas, podendo comprometer significativamente a sua renda, gerando altos níveis de endividamento e consequentemente comprometendo a qualidade de vida do indivíduo. </w:t>
+      </w:r>
+    </w:p>
+    <w:p>
+      <w:pPr>
+        <w:pStyle w:val="Normal"/>
+        <w:ind w:left="567" w:firstLine="708"/>
+        <w:jc w:val="both"/>
+        <w:rPr/>
+      </w:pPr>
+      <w:r>
+        <w:rPr/>
+        <w:t>Além disso, l</w:t>
+      </w:r>
+      <w:r>
+        <w:rPr/>
+        <w:t xml:space="preserve">evando-se em consideração o atual panorama caótico e pós-moderno das dívidas precoces¹ por estudantes universitários, comumente observa-se grandes níveis evasivos das instituições de ensino públicas que majoritariamente são causados por problemas financeiros, cuja razão poderia ser evitada por meio de uma </w:t>
+      </w:r>
+      <w:r>
+        <w:rPr>
+          <w:b/>
+        </w:rPr>
+        <w:t>organização</w:t>
+      </w:r>
+      <w:r>
+        <w:rPr/>
+        <w:t xml:space="preserve"> financeira pessoal.</w:t>
+      </w:r>
+    </w:p>
+    <w:p>
+      <w:pPr>
+        <w:pStyle w:val="Normal"/>
+        <w:ind w:left="567" w:firstLine="708"/>
+        <w:jc w:val="both"/>
+        <w:rPr/>
+      </w:pPr>
+      <w:r>
+        <w:rPr/>
+        <w:t>A organização financeir</w:t>
+      </w:r>
+      <w:r>
+        <w:rPr>
+          <w:rFonts w:eastAsia="Calibri" w:cs="" w:cstheme="minorBidi" w:eastAsiaTheme="minorHAnsi"/>
+          <w:color w:val="auto"/>
+          <w:kern w:val="0"/>
+          <w:sz w:val="22"/>
+          <w:szCs w:val="22"/>
+          <w:lang w:val="pt-BR" w:eastAsia="en-US" w:bidi="ar-SA"/>
+        </w:rPr>
+        <w:t>a</w:t>
+      </w:r>
+      <w:r>
+        <w:rPr/>
+        <w:t xml:space="preserve"> pessoal é gastar menos do que se recebe visando a melhor gestão do patrim</w:t>
+      </w:r>
+      <w:r>
+        <w:rPr>
+          <w:rFonts w:eastAsia="Calibri" w:cs="" w:cstheme="minorBidi" w:eastAsiaTheme="minorHAnsi"/>
+          <w:color w:val="auto"/>
+          <w:kern w:val="0"/>
+          <w:sz w:val="22"/>
+          <w:szCs w:val="22"/>
+          <w:lang w:val="pt-BR" w:eastAsia="en-US" w:bidi="ar-SA"/>
+        </w:rPr>
+        <w:t>ô</w:t>
+      </w:r>
+      <w:r>
+        <w:rPr/>
+        <w:t>nio pessoal possível, metrificando o controle de custos, tal como despesas, entradas e gastos inesperados.</w:t>
+      </w:r>
+    </w:p>
+    <w:p>
+      <w:pPr>
+        <w:pStyle w:val="Normal"/>
+        <w:ind w:left="567" w:firstLine="708"/>
+        <w:jc w:val="both"/>
+        <w:rPr/>
+      </w:pPr>
+      <w:r>
+        <w:rPr/>
+        <w:t xml:space="preserve">  </w:t>
+      </w:r>
+      <w:r>
+        <w:rPr/>
+        <w:t>// que para ter sucesso econômico é necessário conhecimento no setor de organização financeira pessoal.</w:t>
+      </w:r>
+    </w:p>
+    <w:p>
+      <w:pPr>
+        <w:pStyle w:val="Normal"/>
+        <w:ind w:left="567" w:firstLine="708"/>
+        <w:jc w:val="both"/>
+        <w:rPr/>
+      </w:pPr>
+      <w:r>
+        <w:rPr/>
+      </w:r>
+    </w:p>
+    <w:p>
+      <w:pPr>
+        <w:pStyle w:val="Ttulo2"/>
+        <w:numPr>
+          <w:ilvl w:val="1"/>
+          <w:numId w:val="1"/>
+        </w:numPr>
+        <w:rPr>
+          <w:rFonts w:ascii="Arial" w:hAnsi="Arial" w:cs="Arial"/>
+          <w:color w:val="auto"/>
+          <w:sz w:val="28"/>
+        </w:rPr>
+      </w:pPr>
+      <w:bookmarkStart w:id="4" w:name="_Toc490060196"/>
+      <w:r>
+        <w:rPr>
+          <w:rFonts w:cs="Arial" w:ascii="Arial" w:hAnsi="Arial"/>
+          <w:color w:val="auto"/>
+          <w:sz w:val="28"/>
+        </w:rPr>
+        <w:t>Justificativa</w:t>
+      </w:r>
+      <w:bookmarkEnd w:id="4"/>
+    </w:p>
+    <w:p>
+      <w:pPr>
+        <w:pStyle w:val="Normal"/>
+        <w:ind w:left="567" w:firstLine="708"/>
+        <w:jc w:val="both"/>
+        <w:rPr/>
+      </w:pPr>
+      <w:r>
+        <w:rPr/>
+      </w:r>
+    </w:p>
+    <w:p>
+      <w:pPr>
+        <w:pStyle w:val="Normal"/>
+        <w:ind w:left="567" w:firstLine="708"/>
+        <w:jc w:val="both"/>
+        <w:rPr/>
+      </w:pPr>
+      <w:r>
+        <w:rPr/>
+        <w:t>Descrever a abordagem do projeto, de modo a comunicar seu propósito e importância a todas as pessoas envolvidas. Deve ficar claro por que os clientes e usuários finais precisam da solução. Deve-se utilizar o tempo presente para falar do problema atual e tempo futuro para falar da situação do negócio quando a nova solução for implantada.</w:t>
+      </w:r>
+    </w:p>
+    <w:p>
+      <w:pPr>
+        <w:pStyle w:val="Normal"/>
+        <w:ind w:left="567" w:firstLine="708"/>
+        <w:jc w:val="both"/>
+        <w:rPr/>
+      </w:pPr>
+      <w:r>
+        <w:rPr/>
+        <w:t>Recomenda-se utilizar as seguintes perguntas para este capítulo:</w:t>
+      </w:r>
+    </w:p>
+    <w:p>
+      <w:pPr>
+        <w:pStyle w:val="Normal"/>
+        <w:ind w:left="567" w:firstLine="708"/>
+        <w:jc w:val="both"/>
+        <w:rPr/>
+      </w:pPr>
+      <w:r>
+        <w:rPr/>
+        <w:t>- Qual é o problema?</w:t>
+      </w:r>
+    </w:p>
+    <w:p>
+      <w:pPr>
+        <w:pStyle w:val="Normal"/>
+        <w:ind w:left="567" w:firstLine="708"/>
+        <w:jc w:val="both"/>
+        <w:rPr/>
+      </w:pPr>
+      <w:r>
+        <w:rPr/>
+        <w:t>- Quem é afetado por este problema?</w:t>
+      </w:r>
+    </w:p>
+    <w:p>
+      <w:pPr>
+        <w:pStyle w:val="Normal"/>
+        <w:ind w:left="567" w:firstLine="708"/>
+        <w:jc w:val="both"/>
+        <w:rPr/>
+      </w:pPr>
+      <w:r>
+        <w:rPr/>
+        <w:t>- Qual o impacto deste problema no ambiente estudado?</w:t>
+      </w:r>
+    </w:p>
+    <w:p>
+      <w:pPr>
+        <w:pStyle w:val="Normal"/>
+        <w:ind w:left="567" w:firstLine="708"/>
+        <w:jc w:val="both"/>
+        <w:rPr/>
+      </w:pPr>
+      <w:r>
+        <w:rPr/>
+      </w:r>
+    </w:p>
+    <w:p>
+      <w:pPr>
+        <w:pStyle w:val="Ttulo2"/>
+        <w:numPr>
+          <w:ilvl w:val="1"/>
+          <w:numId w:val="1"/>
+        </w:numPr>
+        <w:rPr>
+          <w:rFonts w:ascii="Arial" w:hAnsi="Arial" w:cs="Arial"/>
+          <w:color w:val="auto"/>
+          <w:sz w:val="28"/>
+        </w:rPr>
+      </w:pPr>
+      <w:bookmarkStart w:id="5" w:name="_Toc490060197"/>
+      <w:r>
+        <w:rPr>
+          <w:rFonts w:cs="Arial" w:ascii="Arial" w:hAnsi="Arial"/>
+          <w:color w:val="auto"/>
+          <w:sz w:val="28"/>
+        </w:rPr>
+        <w:t>Proposta</w:t>
+      </w:r>
+      <w:bookmarkEnd w:id="5"/>
+    </w:p>
+    <w:p>
+      <w:pPr>
+        <w:pStyle w:val="Normal"/>
+        <w:ind w:left="567" w:firstLine="708"/>
+        <w:jc w:val="both"/>
+        <w:rPr/>
+      </w:pPr>
+      <w:r>
+        <w:rPr/>
+      </w:r>
+    </w:p>
+    <w:p>
+      <w:pPr>
+        <w:pStyle w:val="Normal"/>
+        <w:ind w:left="567" w:firstLine="708"/>
+        <w:jc w:val="both"/>
+        <w:rPr/>
+      </w:pPr>
+      <w:r>
+        <w:rPr/>
+        <w:t>Descrever a solução que será implantada com o desenvolvimento do sistema. Apresentar o impacto do sistema, e como ele soluciona o problema observado.</w:t>
+      </w:r>
+    </w:p>
+    <w:p>
+      <w:pPr>
+        <w:pStyle w:val="Normal"/>
+        <w:ind w:left="567" w:firstLine="708"/>
+        <w:jc w:val="both"/>
+        <w:rPr/>
+      </w:pPr>
+      <w:r>
+        <w:rPr/>
+        <w:t>Apresentar uma descrição em linhas gerais da solução a ser desenvolvida. Independente do que será implementado, este item visa o entendimento global do projeto.</w:t>
+      </w:r>
+    </w:p>
+    <w:p>
+      <w:pPr>
+        <w:pStyle w:val="Normal"/>
+        <w:ind w:left="567" w:firstLine="708"/>
+        <w:jc w:val="both"/>
+        <w:rPr/>
+      </w:pPr>
+      <w:r>
+        <w:rPr/>
+        <w:t>Indicar a página do GitHub relativo ao projeto.</w:t>
+      </w:r>
+    </w:p>
+    <w:p>
+      <w:pPr>
+        <w:pStyle w:val="Normal"/>
+        <w:ind w:left="567" w:firstLine="708"/>
+        <w:jc w:val="both"/>
+        <w:rPr/>
+      </w:pPr>
+      <w:r>
+        <w:rPr/>
+      </w:r>
+    </w:p>
+    <w:p>
+      <w:pPr>
+        <w:pStyle w:val="Ttulo2"/>
+        <w:numPr>
+          <w:ilvl w:val="1"/>
+          <w:numId w:val="1"/>
+        </w:numPr>
+        <w:rPr/>
+      </w:pPr>
+      <w:bookmarkStart w:id="6" w:name="_Toc4900601981"/>
+      <w:r>
+        <w:rPr>
+          <w:rFonts w:cs="Arial" w:ascii="Arial" w:hAnsi="Arial"/>
+          <w:color w:val="auto"/>
+          <w:sz w:val="28"/>
+        </w:rPr>
+        <w:t>E</w:t>
+      </w:r>
+      <w:bookmarkEnd w:id="6"/>
+      <w:r>
+        <w:rPr>
+          <w:rFonts w:cs="Arial" w:ascii="Arial" w:hAnsi="Arial"/>
+          <w:color w:val="auto"/>
+          <w:sz w:val="28"/>
+        </w:rPr>
+        <w:t>quipe de desenvolvimento</w:t>
+      </w:r>
+    </w:p>
+    <w:p>
+      <w:pPr>
+        <w:pStyle w:val="Normal"/>
+        <w:ind w:left="567" w:firstLine="708"/>
+        <w:jc w:val="both"/>
+        <w:rPr/>
+      </w:pPr>
+      <w:r>
+        <w:rPr/>
+      </w:r>
+    </w:p>
+    <w:p>
+      <w:pPr>
+        <w:pStyle w:val="Normal"/>
+        <w:ind w:left="567" w:firstLine="708"/>
+        <w:jc w:val="both"/>
+        <w:rPr/>
+      </w:pPr>
+      <w:r>
+        <w:rPr/>
+        <w:t>Descrever cada membro da equipe, suas habilidades e preferências técnicas e como irão contribuir para o projeto.</w:t>
+      </w:r>
+    </w:p>
+    <w:p>
+      <w:pPr>
+        <w:pStyle w:val="Normal"/>
+        <w:ind w:left="567" w:firstLine="708"/>
+        <w:jc w:val="both"/>
+        <w:rPr/>
+      </w:pPr>
+      <w:r>
+        <w:rPr/>
+      </w:r>
+    </w:p>
+    <w:p>
+      <w:pPr>
+        <w:pStyle w:val="Ttulo2"/>
+        <w:numPr>
+          <w:ilvl w:val="1"/>
+          <w:numId w:val="1"/>
+        </w:numPr>
+        <w:rPr>
+          <w:rFonts w:ascii="Arial" w:hAnsi="Arial" w:cs="Arial"/>
+          <w:color w:val="auto"/>
+          <w:sz w:val="28"/>
+        </w:rPr>
+      </w:pPr>
+      <w:bookmarkStart w:id="7" w:name="_Toc490060198"/>
+      <w:r>
+        <w:rPr>
+          <w:rFonts w:cs="Arial" w:ascii="Arial" w:hAnsi="Arial"/>
+          <w:color w:val="auto"/>
+          <w:sz w:val="28"/>
+        </w:rPr>
+        <w:t>Organização do Documento</w:t>
+      </w:r>
+      <w:bookmarkEnd w:id="7"/>
+    </w:p>
+    <w:p>
+      <w:pPr>
+        <w:pStyle w:val="Normal"/>
+        <w:ind w:left="567" w:firstLine="708"/>
+        <w:jc w:val="both"/>
+        <w:rPr/>
+      </w:pPr>
+      <w:r>
+        <w:rPr/>
+      </w:r>
+    </w:p>
+    <w:p>
+      <w:pPr>
+        <w:pStyle w:val="Normal"/>
+        <w:ind w:left="567" w:firstLine="708"/>
+        <w:jc w:val="both"/>
+        <w:rPr/>
+      </w:pPr>
+      <w:r>
+        <w:rPr/>
+        <w:t>Descrever como este documento está organizado.</w:t>
+      </w:r>
+    </w:p>
+    <w:p>
+      <w:pPr>
+        <w:pStyle w:val="Normal"/>
+        <w:ind w:left="567" w:firstLine="708"/>
+        <w:jc w:val="both"/>
+        <w:rPr/>
+      </w:pPr>
+      <w:r>
+        <w:rPr/>
+      </w:r>
+    </w:p>
+    <w:p>
+      <w:pPr>
+        <w:pStyle w:val="Normal"/>
+        <w:rPr>
+          <w:rFonts w:ascii="Arial" w:hAnsi="Arial" w:eastAsia="Times New Roman" w:cs="Times New Roman"/>
+          <w:b/>
+          <w:b/>
+          <w:sz w:val="28"/>
+          <w:szCs w:val="20"/>
+          <w:lang w:eastAsia="pt-BR"/>
+        </w:rPr>
+      </w:pPr>
+      <w:r>
+        <w:rPr>
+          <w:rFonts w:eastAsia="Times New Roman" w:cs="Times New Roman" w:ascii="Arial" w:hAnsi="Arial"/>
+          <w:b/>
+          <w:sz w:val="28"/>
+          <w:szCs w:val="20"/>
+          <w:lang w:eastAsia="pt-BR"/>
+        </w:rPr>
+      </w:r>
+      <w:r>
+        <w:br w:type="page"/>
+      </w:r>
+    </w:p>
+    <w:p>
+      <w:pPr>
+        <w:pStyle w:val="Ttulo1"/>
+        <w:numPr>
+          <w:ilvl w:val="0"/>
+          <w:numId w:val="1"/>
+        </w:numPr>
+        <w:rPr>
+          <w:rFonts w:ascii="Arial" w:hAnsi="Arial" w:cs="Arial"/>
+          <w:color w:val="auto"/>
+          <w:sz w:val="32"/>
+        </w:rPr>
+      </w:pPr>
+      <w:bookmarkStart w:id="8" w:name="_Toc490060199"/>
+      <w:r>
+        <w:rPr>
+          <w:rFonts w:cs="Arial" w:ascii="Arial" w:hAnsi="Arial"/>
+          <w:color w:val="auto"/>
+          <w:sz w:val="32"/>
+        </w:rPr>
+        <w:t>Descrição Geral do Sistema</w:t>
+      </w:r>
+      <w:bookmarkEnd w:id="8"/>
+    </w:p>
+    <w:p>
+      <w:pPr>
+        <w:pStyle w:val="Normal"/>
+        <w:rPr/>
+      </w:pPr>
+      <w:r>
+        <w:rPr/>
+      </w:r>
+    </w:p>
+    <w:p>
+      <w:pPr>
+        <w:pStyle w:val="Ttulo2"/>
+        <w:numPr>
+          <w:ilvl w:val="1"/>
+          <w:numId w:val="1"/>
+        </w:numPr>
+        <w:rPr>
+          <w:rFonts w:ascii="Arial" w:hAnsi="Arial" w:cs="Arial"/>
+          <w:color w:val="auto"/>
+          <w:sz w:val="28"/>
+        </w:rPr>
+      </w:pPr>
+      <w:bookmarkStart w:id="9" w:name="_Toc490060200"/>
+      <w:r>
+        <w:rPr>
+          <w:rFonts w:cs="Arial" w:ascii="Arial" w:hAnsi="Arial"/>
+          <w:color w:val="auto"/>
+          <w:sz w:val="28"/>
+        </w:rPr>
+        <w:t>Objetivos (Gerais e Específicos)</w:t>
+      </w:r>
+      <w:bookmarkEnd w:id="9"/>
+    </w:p>
+    <w:p>
+      <w:pPr>
+        <w:pStyle w:val="Normal"/>
+        <w:ind w:left="567" w:firstLine="708"/>
+        <w:jc w:val="both"/>
+        <w:rPr/>
+      </w:pPr>
+      <w:r>
+        <w:rPr/>
+      </w:r>
+    </w:p>
+    <w:p>
+      <w:pPr>
+        <w:pStyle w:val="Normal"/>
+        <w:ind w:left="567" w:firstLine="708"/>
+        <w:jc w:val="both"/>
+        <w:rPr/>
+      </w:pPr>
+      <w:r>
+        <w:rPr/>
+        <w:t>Apresentar de forma clara o foco do projeto, com uma descrição em linhas gerais da solução a ser desenvolvida. Deve ser descrita a delimitação da solução, que define o ponto central do projeto. Dentro de uma idéia geral do projeto, ressaltar a ideia específica efetivamente a ser desenvolvida, definindo o objetivo geral.</w:t>
+      </w:r>
+    </w:p>
+    <w:p>
+      <w:pPr>
+        <w:pStyle w:val="Normal"/>
+        <w:ind w:left="567" w:firstLine="708"/>
+        <w:jc w:val="both"/>
+        <w:rPr/>
+      </w:pPr>
+      <w:r>
+        <w:rPr/>
+        <w:t>Para cumprir o objetivo geral é preciso delimitar metas mais específicas dentro do trabalho. São elas que, somadas, conduzirão ao desfecho do objetivo geral. Os objetivos específicos são as ações ou passos que colaboram para alcançar o objetivo geral, e também são delimitadores do escopo do trabalho, ou seja, são ações de interesse que levam ao objetivo geral, restringindo o escopo do trabalho a ser desenvolvido. Enfim, os objetivos específicos devem ser cumpridos para se chegar ao objetivo geral.</w:t>
+      </w:r>
+    </w:p>
+    <w:p>
+      <w:pPr>
+        <w:pStyle w:val="Normal"/>
+        <w:ind w:left="567" w:firstLine="708"/>
+        <w:jc w:val="both"/>
+        <w:rPr/>
+      </w:pPr>
+      <w:r>
+        <w:rPr/>
+      </w:r>
+    </w:p>
+    <w:p>
+      <w:pPr>
+        <w:pStyle w:val="Ttulo2"/>
+        <w:numPr>
+          <w:ilvl w:val="1"/>
+          <w:numId w:val="1"/>
+        </w:numPr>
+        <w:rPr>
+          <w:rFonts w:ascii="Arial" w:hAnsi="Arial" w:cs="Arial"/>
+          <w:color w:val="auto"/>
+          <w:sz w:val="28"/>
+        </w:rPr>
+      </w:pPr>
+      <w:bookmarkStart w:id="10" w:name="_Toc490060201"/>
+      <w:r>
+        <w:rPr>
+          <w:rFonts w:cs="Arial" w:ascii="Arial" w:hAnsi="Arial"/>
+          <w:color w:val="auto"/>
+          <w:sz w:val="28"/>
+        </w:rPr>
+        <w:t>Limites e Restrições</w:t>
+      </w:r>
+      <w:bookmarkEnd w:id="10"/>
+    </w:p>
+    <w:p>
+      <w:pPr>
+        <w:pStyle w:val="Normal"/>
+        <w:ind w:left="567" w:firstLine="708"/>
+        <w:jc w:val="both"/>
+        <w:rPr/>
+      </w:pPr>
+      <w:r>
+        <w:rPr/>
+      </w:r>
+    </w:p>
+    <w:p>
+      <w:pPr>
+        <w:pStyle w:val="Normal"/>
+        <w:ind w:left="567" w:firstLine="708"/>
+        <w:jc w:val="both"/>
+        <w:rPr/>
+      </w:pPr>
+      <w:r>
+        <w:rPr/>
+        <w:t>Limitar o escopo da solução a ser desenvolvida, descrevendo as necessidades que, a princípio, podem ser consideradas da alçada da aplicação mas não serão implementadas. Apresentar restrições tecnológicas ou de projeto, como por exemplo para qual ambiente será desenvolvida a solução ou um orçamento/prazo máximo previsto. Descreva aqui todas as restrições que o software apresenta com relação a desenvolvimento, implantação, uso, ou qualquer outra situação detectada. As restrições podem ser de compatibilidade, de segurança, de ambiente, de manutenibilidade, de operacionalidade, etc.</w:t>
+      </w:r>
+    </w:p>
+    <w:p>
+      <w:pPr>
+        <w:pStyle w:val="Normal"/>
+        <w:ind w:left="567" w:firstLine="708"/>
+        <w:jc w:val="both"/>
+        <w:rPr/>
+      </w:pPr>
+      <w:r>
+        <w:rPr/>
+      </w:r>
+    </w:p>
+    <w:p>
+      <w:pPr>
+        <w:pStyle w:val="Ttulo2"/>
+        <w:numPr>
+          <w:ilvl w:val="1"/>
+          <w:numId w:val="1"/>
+        </w:numPr>
+        <w:rPr>
+          <w:rFonts w:ascii="Arial" w:hAnsi="Arial" w:cs="Arial"/>
+          <w:color w:val="auto"/>
+          <w:sz w:val="28"/>
+        </w:rPr>
+      </w:pPr>
+      <w:bookmarkStart w:id="11" w:name="_Toc490060202"/>
+      <w:r>
+        <w:rPr>
+          <w:rFonts w:cs="Arial" w:ascii="Arial" w:hAnsi="Arial"/>
+          <w:color w:val="auto"/>
+          <w:sz w:val="28"/>
+        </w:rPr>
+        <w:t>Descrição dos Usuários do Sistema</w:t>
+      </w:r>
+      <w:bookmarkEnd w:id="11"/>
+    </w:p>
+    <w:p>
+      <w:pPr>
+        <w:pStyle w:val="Normal"/>
+        <w:ind w:left="567" w:firstLine="708"/>
+        <w:jc w:val="both"/>
+        <w:rPr/>
+      </w:pPr>
+      <w:r>
+        <w:rPr/>
+      </w:r>
+    </w:p>
+    <w:p>
+      <w:pPr>
+        <w:pStyle w:val="Normal"/>
+        <w:ind w:left="567" w:firstLine="708"/>
+        <w:jc w:val="both"/>
+        <w:rPr/>
+      </w:pPr>
+      <w:r>
+        <w:rPr/>
+        <w:t>Apresentar os atores que serão envolvidos na solução, bem como o papel de cada ator. Deve ser descrito para qual tipo de empresa se destina o sistema e os tipos de usuários que o utilizarão.</w:t>
+      </w:r>
+    </w:p>
+    <w:p>
+      <w:pPr>
+        <w:pStyle w:val="Normal"/>
+        <w:ind w:left="567" w:firstLine="708"/>
+        <w:jc w:val="both"/>
+        <w:rPr/>
+      </w:pPr>
+      <w:r>
+        <w:rPr/>
+      </w:r>
+    </w:p>
+    <w:p>
+      <w:pPr>
+        <w:pStyle w:val="Normal"/>
+        <w:ind w:left="567" w:firstLine="708"/>
+        <w:jc w:val="both"/>
+        <w:rPr/>
+      </w:pPr>
+      <w:r>
+        <w:rPr/>
+      </w:r>
+      <w:r>
+        <w:br w:type="page"/>
+      </w:r>
+    </w:p>
+    <w:p>
+      <w:pPr>
+        <w:pStyle w:val="Ttulo1"/>
+        <w:numPr>
+          <w:ilvl w:val="0"/>
+          <w:numId w:val="1"/>
+        </w:numPr>
+        <w:rPr>
+          <w:rFonts w:ascii="Arial" w:hAnsi="Arial" w:cs="Arial"/>
+          <w:color w:val="auto"/>
+          <w:sz w:val="32"/>
+        </w:rPr>
+      </w:pPr>
+      <w:bookmarkStart w:id="12" w:name="_Toc490060203"/>
+      <w:r>
+        <w:rPr>
+          <w:rFonts w:cs="Arial" w:ascii="Arial" w:hAnsi="Arial"/>
+          <w:color w:val="auto"/>
+          <w:sz w:val="32"/>
+        </w:rPr>
+        <w:t>Desenvolvimento do Projeto</w:t>
+      </w:r>
+      <w:bookmarkEnd w:id="12"/>
+    </w:p>
+    <w:p>
+      <w:pPr>
+        <w:pStyle w:val="Normal"/>
+        <w:ind w:left="567" w:firstLine="708"/>
+        <w:jc w:val="both"/>
+        <w:rPr/>
+      </w:pPr>
+      <w:r>
+        <w:rPr/>
+      </w:r>
+    </w:p>
+    <w:p>
+      <w:pPr>
+        <w:pStyle w:val="Ttulo2"/>
+        <w:numPr>
+          <w:ilvl w:val="1"/>
+          <w:numId w:val="1"/>
+        </w:numPr>
+        <w:rPr>
+          <w:rFonts w:ascii="Arial" w:hAnsi="Arial" w:cs="Arial"/>
+          <w:color w:val="auto"/>
+          <w:sz w:val="28"/>
+        </w:rPr>
+      </w:pPr>
+      <w:bookmarkStart w:id="13" w:name="_Toc490060204"/>
+      <w:r>
+        <w:rPr>
+          <w:rFonts w:cs="Arial" w:ascii="Arial" w:hAnsi="Arial"/>
+          <w:color w:val="auto"/>
+          <w:sz w:val="28"/>
+        </w:rPr>
+        <w:t>Tecnologias e ferramentas</w:t>
+      </w:r>
+      <w:bookmarkEnd w:id="13"/>
+    </w:p>
+    <w:p>
+      <w:pPr>
+        <w:pStyle w:val="Normal"/>
+        <w:ind w:left="567" w:firstLine="708"/>
+        <w:jc w:val="both"/>
+        <w:rPr/>
+      </w:pPr>
+      <w:r>
+        <w:rPr/>
+      </w:r>
+    </w:p>
+    <w:p>
+      <w:pPr>
+        <w:pStyle w:val="Normal"/>
+        <w:ind w:left="567" w:firstLine="708"/>
+        <w:jc w:val="both"/>
+        <w:rPr/>
+      </w:pPr>
+      <w:r>
+        <w:rPr/>
+        <w:t>Apresentar as tecnologias, ferramentas e técnicas que serão utilizadas para desenvolvimento e implantação do sistema (linguagem de programação, sistema gerenciador de banco de dados, ferramentas, etc.). Organize em tópicos (Banco de Dados, Modelagem, Gerenciamento de Projeto, etc.) e apresente as ferramentas que serão utilizadas. Não é preciso descrever detalhadamente a tecnologia/ferramenta, mas deve ficar claro o que vai ser usado no desenvolvimento do projeto.</w:t>
+      </w:r>
+    </w:p>
+    <w:p>
+      <w:pPr>
+        <w:pStyle w:val="Normal"/>
+        <w:ind w:left="567" w:firstLine="708"/>
+        <w:jc w:val="both"/>
+        <w:rPr/>
+      </w:pPr>
+      <w:r>
+        <w:rPr/>
+      </w:r>
+    </w:p>
+    <w:p>
+      <w:pPr>
+        <w:pStyle w:val="Ttulo2"/>
+        <w:numPr>
+          <w:ilvl w:val="1"/>
+          <w:numId w:val="1"/>
+        </w:numPr>
+        <w:rPr>
+          <w:rFonts w:ascii="Arial" w:hAnsi="Arial" w:cs="Arial"/>
+          <w:color w:val="auto"/>
+          <w:sz w:val="28"/>
+        </w:rPr>
+      </w:pPr>
+      <w:bookmarkStart w:id="14" w:name="_Toc490060205"/>
+      <w:r>
+        <w:rPr>
+          <w:rFonts w:cs="Arial" w:ascii="Arial" w:hAnsi="Arial"/>
+          <w:color w:val="auto"/>
+          <w:sz w:val="28"/>
+        </w:rPr>
+        <w:t>Metodologia de desenvolvimento</w:t>
+      </w:r>
+      <w:bookmarkEnd w:id="14"/>
+    </w:p>
+    <w:p>
+      <w:pPr>
+        <w:pStyle w:val="Normal"/>
+        <w:ind w:left="567" w:firstLine="708"/>
+        <w:jc w:val="both"/>
+        <w:rPr/>
+      </w:pPr>
+      <w:r>
+        <w:rPr/>
+      </w:r>
+    </w:p>
+    <w:p>
+      <w:pPr>
+        <w:pStyle w:val="Normal"/>
+        <w:ind w:left="567" w:firstLine="708"/>
+        <w:jc w:val="both"/>
+        <w:rPr/>
+      </w:pPr>
+      <w:r>
+        <w:rPr/>
+        <w:t xml:space="preserve">Apresentar o modelo de ciclo de vida ou processo a ser utilizado e o motivo da escolha. </w:t>
+      </w:r>
+      <w:r>
+        <w:rPr>
+          <w:b/>
+        </w:rPr>
+        <w:t>Descrever como o modelo vai ser aplicado na realização do projeto</w:t>
+      </w:r>
+      <w:r>
+        <w:rPr/>
+        <w:t xml:space="preserve"> (quantidade de protótipos, ou fases, definição de módulos e artefatos, etc.) conforme o modelo escolhido.</w:t>
+      </w:r>
+    </w:p>
+    <w:p>
+      <w:pPr>
+        <w:pStyle w:val="Normal"/>
+        <w:ind w:left="567" w:firstLine="708"/>
+        <w:jc w:val="both"/>
+        <w:rPr/>
+      </w:pPr>
+      <w:r>
+        <w:rPr/>
+      </w:r>
+    </w:p>
+    <w:p>
+      <w:pPr>
+        <w:pStyle w:val="Ttulo2"/>
+        <w:numPr>
+          <w:ilvl w:val="1"/>
+          <w:numId w:val="1"/>
+        </w:numPr>
+        <w:rPr>
+          <w:rFonts w:ascii="Arial" w:hAnsi="Arial" w:cs="Arial"/>
+          <w:color w:val="auto"/>
+          <w:sz w:val="28"/>
+        </w:rPr>
+      </w:pPr>
+      <w:bookmarkStart w:id="15" w:name="_Toc490060206"/>
+      <w:r>
+        <w:rPr>
+          <w:rFonts w:cs="Arial" w:ascii="Arial" w:hAnsi="Arial"/>
+          <w:color w:val="auto"/>
+          <w:sz w:val="28"/>
+        </w:rPr>
+        <w:t>Cronograma previsto</w:t>
+      </w:r>
+      <w:bookmarkEnd w:id="15"/>
+    </w:p>
+    <w:p>
+      <w:pPr>
+        <w:pStyle w:val="Normal"/>
+        <w:ind w:left="567" w:firstLine="708"/>
+        <w:jc w:val="both"/>
+        <w:rPr/>
+      </w:pPr>
+      <w:r>
+        <w:rPr/>
+      </w:r>
+    </w:p>
+    <w:p>
+      <w:pPr>
+        <w:pStyle w:val="Normal"/>
+        <w:ind w:left="567" w:firstLine="708"/>
+        <w:jc w:val="both"/>
+        <w:rPr/>
+      </w:pPr>
+      <w:r>
+        <w:rPr/>
+        <w:t xml:space="preserve">Definir o cronograma de desenvolvimento do projeto. Elaborar o cronograma por semana, definindo o responsável por cada tarefa. </w:t>
+      </w:r>
+      <w:r>
+        <w:rPr>
+          <w:b/>
+        </w:rPr>
+        <w:t>O cronograma deve contemplar todas as tarefas previstas no processo de desenvolvimento de software</w:t>
+      </w:r>
+      <w:r>
+        <w:rPr/>
+        <w:t xml:space="preserve"> (descrito no item 3.2 Metodologia de desenvolvimento), conforme definido para o desenvolvimento do sistema.</w:t>
+      </w:r>
+    </w:p>
+    <w:p>
+      <w:pPr>
+        <w:pStyle w:val="Normal"/>
+        <w:ind w:left="567" w:firstLine="708"/>
+        <w:jc w:val="both"/>
+        <w:rPr/>
+      </w:pPr>
+      <w:r>
+        <w:rPr/>
+      </w:r>
+    </w:p>
+    <w:p>
+      <w:pPr>
+        <w:pStyle w:val="Normal"/>
+        <w:ind w:left="567" w:firstLine="708"/>
+        <w:jc w:val="both"/>
+        <w:rPr/>
+      </w:pPr>
+      <w:r>
+        <w:rPr/>
+      </w:r>
+      <w:r>
+        <w:br w:type="page"/>
+      </w:r>
+    </w:p>
+    <w:p>
+      <w:pPr>
+        <w:pStyle w:val="Ttulo1"/>
+        <w:numPr>
+          <w:ilvl w:val="0"/>
+          <w:numId w:val="1"/>
+        </w:numPr>
+        <w:rPr>
+          <w:rFonts w:ascii="Arial" w:hAnsi="Arial" w:cs="Arial"/>
+          <w:color w:val="auto"/>
+          <w:sz w:val="32"/>
+        </w:rPr>
+      </w:pPr>
+      <w:bookmarkStart w:id="16" w:name="_Toc490060207"/>
+      <w:r>
+        <w:rPr>
+          <w:rFonts w:cs="Arial" w:ascii="Arial" w:hAnsi="Arial"/>
+          <w:color w:val="auto"/>
+          <w:sz w:val="32"/>
+        </w:rPr>
+        <w:t>Requisitos do Sistema</w:t>
+      </w:r>
+      <w:bookmarkEnd w:id="16"/>
+    </w:p>
+    <w:p>
+      <w:pPr>
+        <w:pStyle w:val="Normal"/>
+        <w:ind w:left="567" w:firstLine="708"/>
+        <w:jc w:val="both"/>
+        <w:rPr/>
+      </w:pPr>
+      <w:r>
+        <w:rPr/>
+      </w:r>
+    </w:p>
+    <w:p>
+      <w:pPr>
+        <w:pStyle w:val="Ttulo2"/>
+        <w:numPr>
+          <w:ilvl w:val="1"/>
+          <w:numId w:val="1"/>
+        </w:numPr>
+        <w:rPr>
+          <w:rFonts w:ascii="Arial" w:hAnsi="Arial" w:cs="Arial"/>
+          <w:color w:val="auto"/>
+          <w:sz w:val="28"/>
+        </w:rPr>
+      </w:pPr>
+      <w:bookmarkStart w:id="17" w:name="_Toc490060208"/>
+      <w:r>
+        <w:rPr>
+          <w:rFonts w:cs="Arial" w:ascii="Arial" w:hAnsi="Arial"/>
+          <w:color w:val="auto"/>
+          <w:sz w:val="28"/>
+        </w:rPr>
+        <w:t>Requisitos Funcionais</w:t>
+      </w:r>
+      <w:bookmarkEnd w:id="17"/>
+    </w:p>
+    <w:p>
+      <w:pPr>
+        <w:pStyle w:val="Normal"/>
+        <w:ind w:left="567" w:firstLine="708"/>
+        <w:jc w:val="both"/>
+        <w:rPr/>
+      </w:pPr>
+      <w:r>
+        <w:rPr/>
+      </w:r>
+    </w:p>
+    <w:p>
+      <w:pPr>
+        <w:pStyle w:val="Normal"/>
+        <w:ind w:left="567" w:firstLine="708"/>
+        <w:jc w:val="both"/>
+        <w:rPr>
+          <w:rFonts w:ascii="Georgia" w:hAnsi="Georgia"/>
+        </w:rPr>
+      </w:pPr>
+      <w:r>
+        <w:rPr/>
+        <w:t xml:space="preserve">Apresentar os requisitos funcionais, que especificam ações que o sistema deve ser capaz de executar, ou seja, as funções do sistema. Classifique as funcionalidades quanto a prioridade: </w:t>
+      </w:r>
+    </w:p>
+    <w:p>
+      <w:pPr>
+        <w:pStyle w:val="Normal"/>
+        <w:ind w:left="567" w:firstLine="708"/>
+        <w:jc w:val="both"/>
+        <w:rPr/>
+      </w:pPr>
+      <w:r>
+        <w:rPr/>
+        <w:t xml:space="preserve">Essencial – deve ser implementado para que o sistema funcione. </w:t>
+      </w:r>
+    </w:p>
+    <w:p>
+      <w:pPr>
+        <w:pStyle w:val="Normal"/>
+        <w:ind w:left="567" w:firstLine="708"/>
+        <w:jc w:val="both"/>
+        <w:rPr/>
+      </w:pPr>
+      <w:r>
+        <w:rPr/>
+        <w:t>Importante – sem este requisito o sistema pode funcionar, mas não da maneira esperada.</w:t>
+      </w:r>
+    </w:p>
+    <w:p>
+      <w:pPr>
+        <w:pStyle w:val="Normal"/>
+        <w:ind w:left="567" w:firstLine="708"/>
+        <w:jc w:val="both"/>
+        <w:rPr/>
+      </w:pPr>
+      <w:r>
+        <w:rPr/>
+        <w:t>Desejável – este tipo de requisito não compromete o funcionamento do sistema.</w:t>
+      </w:r>
+    </w:p>
+    <w:p>
+      <w:pPr>
+        <w:pStyle w:val="Normal"/>
+        <w:ind w:left="567" w:firstLine="708"/>
+        <w:jc w:val="both"/>
+        <w:rPr/>
+      </w:pPr>
+      <w:r>
+        <w:rPr/>
+      </w:r>
+    </w:p>
     <w:tbl>
       <w:tblPr>
         <w:tblStyle w:val="Tabelacomgrade"/>
@@ -3335,15 +3560,15 @@
         <w:tblLook w:firstRow="1" w:noVBand="1" w:lastRow="0" w:firstColumn="1" w:lastColumn="0" w:noHBand="0" w:val="04a0"/>
       </w:tblPr>
       <w:tblGrid>
-        <w:gridCol w:w="675"/>
-        <w:gridCol w:w="5580"/>
-        <w:gridCol w:w="3141"/>
+        <w:gridCol w:w="673"/>
+        <w:gridCol w:w="5579"/>
+        <w:gridCol w:w="3144"/>
       </w:tblGrid>
       <w:tr>
         <w:trPr/>
         <w:tc>
           <w:tcPr>
-            <w:tcW w:w="675" w:type="dxa"/>
+            <w:tcW w:w="673" w:type="dxa"/>
             <w:tcBorders/>
             <w:shd w:fill="auto" w:val="clear"/>
           </w:tcPr>
@@ -3367,7 +3592,7 @@
         </w:tc>
         <w:tc>
           <w:tcPr>
-            <w:tcW w:w="5580" w:type="dxa"/>
+            <w:tcW w:w="5579" w:type="dxa"/>
             <w:tcBorders/>
             <w:shd w:fill="auto" w:val="clear"/>
           </w:tcPr>
@@ -3391,7 +3616,7 @@
         </w:tc>
         <w:tc>
           <w:tcPr>
-            <w:tcW w:w="3141" w:type="dxa"/>
+            <w:tcW w:w="3144" w:type="dxa"/>
             <w:tcBorders/>
             <w:shd w:fill="auto" w:val="clear"/>
           </w:tcPr>
@@ -3418,7 +3643,7 @@
         <w:trPr/>
         <w:tc>
           <w:tcPr>
-            <w:tcW w:w="675" w:type="dxa"/>
+            <w:tcW w:w="673" w:type="dxa"/>
             <w:tcBorders/>
             <w:shd w:fill="auto" w:val="clear"/>
           </w:tcPr>
@@ -3436,7 +3661,7 @@
         </w:tc>
         <w:tc>
           <w:tcPr>
-            <w:tcW w:w="5580" w:type="dxa"/>
+            <w:tcW w:w="5579" w:type="dxa"/>
             <w:tcBorders/>
             <w:shd w:fill="auto" w:val="clear"/>
           </w:tcPr>
@@ -3454,7 +3679,7 @@
         </w:tc>
         <w:tc>
           <w:tcPr>
-            <w:tcW w:w="3141" w:type="dxa"/>
+            <w:tcW w:w="3144" w:type="dxa"/>
             <w:tcBorders/>
             <w:shd w:fill="auto" w:val="clear"/>
           </w:tcPr>
@@ -3475,7 +3700,7 @@
         <w:trPr/>
         <w:tc>
           <w:tcPr>
-            <w:tcW w:w="675" w:type="dxa"/>
+            <w:tcW w:w="673" w:type="dxa"/>
             <w:tcBorders/>
             <w:shd w:fill="auto" w:val="clear"/>
           </w:tcPr>
@@ -3493,7 +3718,7 @@
         </w:tc>
         <w:tc>
           <w:tcPr>
-            <w:tcW w:w="5580" w:type="dxa"/>
+            <w:tcW w:w="5579" w:type="dxa"/>
             <w:tcBorders/>
             <w:shd w:fill="auto" w:val="clear"/>
           </w:tcPr>
@@ -3511,7 +3736,7 @@
         </w:tc>
         <w:tc>
           <w:tcPr>
-            <w:tcW w:w="3141" w:type="dxa"/>
+            <w:tcW w:w="3144" w:type="dxa"/>
             <w:tcBorders/>
             <w:shd w:fill="auto" w:val="clear"/>
           </w:tcPr>
@@ -3636,15 +3861,15 @@
         <w:tblLook w:firstRow="1" w:noVBand="1" w:lastRow="0" w:firstColumn="1" w:lastColumn="0" w:noHBand="0" w:val="04a0"/>
       </w:tblPr>
       <w:tblGrid>
-        <w:gridCol w:w="675"/>
-        <w:gridCol w:w="5580"/>
-        <w:gridCol w:w="3141"/>
+        <w:gridCol w:w="673"/>
+        <w:gridCol w:w="5579"/>
+        <w:gridCol w:w="3144"/>
       </w:tblGrid>
       <w:tr>
         <w:trPr/>
         <w:tc>
           <w:tcPr>
-            <w:tcW w:w="675" w:type="dxa"/>
+            <w:tcW w:w="673" w:type="dxa"/>
             <w:tcBorders/>
             <w:shd w:fill="auto" w:val="clear"/>
           </w:tcPr>
@@ -3668,7 +3893,7 @@
         </w:tc>
         <w:tc>
           <w:tcPr>
-            <w:tcW w:w="5580" w:type="dxa"/>
+            <w:tcW w:w="5579" w:type="dxa"/>
             <w:tcBorders/>
             <w:shd w:fill="auto" w:val="clear"/>
           </w:tcPr>
@@ -3692,7 +3917,7 @@
         </w:tc>
         <w:tc>
           <w:tcPr>
-            <w:tcW w:w="3141" w:type="dxa"/>
+            <w:tcW w:w="3144" w:type="dxa"/>
             <w:tcBorders/>
             <w:shd w:fill="auto" w:val="clear"/>
           </w:tcPr>
@@ -3719,7 +3944,7 @@
         <w:trPr/>
         <w:tc>
           <w:tcPr>
-            <w:tcW w:w="675" w:type="dxa"/>
+            <w:tcW w:w="673" w:type="dxa"/>
             <w:tcBorders/>
             <w:shd w:fill="auto" w:val="clear"/>
           </w:tcPr>
@@ -3737,7 +3962,7 @@
         </w:tc>
         <w:tc>
           <w:tcPr>
-            <w:tcW w:w="5580" w:type="dxa"/>
+            <w:tcW w:w="5579" w:type="dxa"/>
             <w:tcBorders/>
             <w:shd w:fill="auto" w:val="clear"/>
           </w:tcPr>
@@ -3755,7 +3980,7 @@
         </w:tc>
         <w:tc>
           <w:tcPr>
-            <w:tcW w:w="3141" w:type="dxa"/>
+            <w:tcW w:w="3144" w:type="dxa"/>
             <w:tcBorders/>
             <w:shd w:fill="auto" w:val="clear"/>
           </w:tcPr>
@@ -3776,7 +4001,7 @@
         <w:trPr/>
         <w:tc>
           <w:tcPr>
-            <w:tcW w:w="675" w:type="dxa"/>
+            <w:tcW w:w="673" w:type="dxa"/>
             <w:tcBorders/>
             <w:shd w:fill="auto" w:val="clear"/>
           </w:tcPr>
@@ -3794,7 +4019,7 @@
         </w:tc>
         <w:tc>
           <w:tcPr>
-            <w:tcW w:w="5580" w:type="dxa"/>
+            <w:tcW w:w="5579" w:type="dxa"/>
             <w:tcBorders/>
             <w:shd w:fill="auto" w:val="clear"/>
           </w:tcPr>
@@ -3812,7 +4037,7 @@
         </w:tc>
         <w:tc>
           <w:tcPr>
-            <w:tcW w:w="3141" w:type="dxa"/>
+            <w:tcW w:w="3144" w:type="dxa"/>
             <w:tcBorders/>
             <w:shd w:fill="auto" w:val="clear"/>
           </w:tcPr>
@@ -4485,13 +4710,117 @@
     <w:p>
       <w:pPr>
         <w:pStyle w:val="Normal"/>
-        <w:ind w:left="567" w:firstLine="708"/>
-        <w:jc w:val="both"/>
-        <w:rPr/>
-      </w:pPr>
-      <w:r>
-        <w:rPr/>
-        <w:t>Apresentar todas as obras (livros, artigos, Internet, revistas, etc...) utilizadas na elaboração da documentação e na implementação do projeto.</w:t>
+        <w:ind w:hanging="0"/>
+        <w:jc w:val="both"/>
+        <w:rPr/>
+      </w:pPr>
+      <w:r>
+        <w:rPr/>
+        <w:t xml:space="preserve">ROCK CONTENT. </w:t>
+      </w:r>
+      <w:r>
+        <w:rPr>
+          <w:b/>
+          <w:bCs/>
+        </w:rPr>
+        <w:t>Consumismo no Brasil: entenda o que realmente é e conheça o panorama no país.</w:t>
+      </w:r>
+      <w:r>
+        <w:rPr/>
+        <w:t xml:space="preserve"> Disponível em: &lt;</w:t>
+      </w:r>
+      <w:hyperlink r:id="rId2">
+        <w:r>
+          <w:rPr>
+            <w:rStyle w:val="LinkdaInternet"/>
+          </w:rPr>
+          <w:t>https://rockcontent.com/blog/consumismo-no-brasil/</w:t>
+        </w:r>
+      </w:hyperlink>
+      <w:hyperlink r:id="rId3">
+        <w:r>
+          <w:rPr/>
+          <w:t>&gt;. Acesso em 22 de agosto de 2019.</w:t>
+        </w:r>
+      </w:hyperlink>
+    </w:p>
+    <w:p>
+      <w:pPr>
+        <w:pStyle w:val="Normal"/>
+        <w:ind w:hanging="0"/>
+        <w:jc w:val="both"/>
+        <w:rPr/>
+      </w:pPr>
+      <w:r>
+        <w:rPr/>
+        <w:t xml:space="preserve">GAMA, B. Soares da; VASCONCELOS CORREIA, Marcos. </w:t>
+      </w:r>
+      <w:r>
+        <w:rPr>
+          <w:b/>
+          <w:bCs/>
+        </w:rPr>
+        <w:t>Planejamento financeiro pessoal e a importância da gestão dos próprios recursos.</w:t>
+      </w:r>
+      <w:r>
+        <w:rPr>
+          <w:b w:val="false"/>
+          <w:bCs w:val="false"/>
+        </w:rPr>
+        <w:t xml:space="preserve"> 2007. Dissertação (Mestre em Ciências Administrativas) – Universidade de São Paulo – São Paulo.</w:t>
+      </w:r>
+    </w:p>
+    <w:p>
+      <w:pPr>
+        <w:pStyle w:val="Normal"/>
+        <w:ind w:hanging="0"/>
+        <w:jc w:val="both"/>
+        <w:rPr/>
+      </w:pPr>
+      <w:r>
+        <w:rPr>
+          <w:b w:val="false"/>
+          <w:bCs w:val="false"/>
+        </w:rPr>
+        <w:t xml:space="preserve">SPC Brasil. </w:t>
+      </w:r>
+      <w:r>
+        <w:rPr>
+          <w:b/>
+          <w:bCs/>
+        </w:rPr>
+        <w:t xml:space="preserve">Classes C, D e E são as que mais compram sem necessidade motivadas por promoções. </w:t>
+      </w:r>
+      <w:r>
+        <w:rPr>
+          <w:b w:val="false"/>
+          <w:bCs w:val="false"/>
+        </w:rPr>
+        <w:t>Disponível em &lt;</w:t>
+      </w:r>
+      <w:hyperlink r:id="rId4">
+        <w:r>
+          <w:rPr>
+            <w:rStyle w:val="LinkdaInternet"/>
+            <w:b w:val="false"/>
+            <w:bCs w:val="false"/>
+          </w:rPr>
+          <w:t>https://www.spcbrasil.org.br/pesquisas/pesquisa/2687</w:t>
+        </w:r>
+      </w:hyperlink>
+      <w:r>
+        <w:rPr>
+          <w:b w:val="false"/>
+          <w:bCs w:val="false"/>
+        </w:rPr>
+        <w:t xml:space="preserve"> </w:t>
+      </w:r>
+      <w:r>
+        <w:rPr>
+          <w:b w:val="false"/>
+          <w:bCs w:val="false"/>
+        </w:rPr>
+        <w:t>&gt;. Acesso em 22 de agosto de 2019.</w:t>
       </w:r>
     </w:p>
     <w:p>
@@ -4507,7 +4836,7 @@
       </w:r>
     </w:p>
     <w:sectPr>
-      <w:headerReference w:type="default" r:id="rId2"/>
+      <w:headerReference w:type="default" r:id="rId5"/>
       <w:type w:val="nextPage"/>
       <w:pgSz w:w="11906" w:h="16838"/>
       <w:pgMar w:left="1080" w:right="1080" w:header="708" w:top="1440" w:footer="0" w:bottom="1440" w:gutter="0"/>
@@ -4529,7 +4858,7 @@
         <w:docPartGallery w:val="Page Numbers (Top of Page)"/>
         <w:docPartUnique w:val="true"/>
       </w:docPartObj>
-      <w:id w:val="14094038"/>
+      <w:id w:val="788071041"/>
     </w:sdtPr>
     <w:sdtContent>
       <w:p>
@@ -4552,7 +4881,7 @@
         </w:r>
         <w:r>
           <w:rPr/>
-          <w:t>2</w:t>
+          <w:t>12</w:t>
         </w:r>
         <w:r>
           <w:rPr/>
@@ -5104,55 +5433,6 @@
       <w:lang w:val="en-US" w:eastAsia="pt-BR"/>
     </w:rPr>
   </w:style>
-  <w:style w:type="character" w:styleId="ListLabel1">
-    <w:name w:val="ListLabel 1"/>
-    <w:qFormat/>
-    <w:rPr>
-      <w:rFonts w:cs="Courier New"/>
-    </w:rPr>
-  </w:style>
-  <w:style w:type="character" w:styleId="ListLabel2">
-    <w:name w:val="ListLabel 2"/>
-    <w:qFormat/>
-    <w:rPr>
-      <w:rFonts w:cs="Courier New"/>
-    </w:rPr>
-  </w:style>
-  <w:style w:type="character" w:styleId="ListLabel3">
-    <w:name w:val="ListLabel 3"/>
-    <w:qFormat/>
-    <w:rPr>
-      <w:rFonts w:cs="Courier New"/>
-    </w:rPr>
-  </w:style>
-  <w:style w:type="character" w:styleId="ListLabel4">
-    <w:name w:val="ListLabel 4"/>
-    <w:qFormat/>
-    <w:rPr>
-      <w:rFonts w:cs="Courier New"/>
-    </w:rPr>
-  </w:style>
-  <w:style w:type="character" w:styleId="ListLabel5">
-    <w:name w:val="ListLabel 5"/>
-    <w:qFormat/>
-    <w:rPr>
-      <w:rFonts w:cs="Courier New"/>
-    </w:rPr>
-  </w:style>
-  <w:style w:type="character" w:styleId="ListLabel6">
-    <w:name w:val="ListLabel 6"/>
-    <w:qFormat/>
-    <w:rPr>
-      <w:rFonts w:cs="Courier New"/>
-    </w:rPr>
-  </w:style>
-  <w:style w:type="character" w:styleId="ListLabel7">
-    <w:name w:val="ListLabel 7"/>
-    <w:qFormat/>
-    <w:rPr>
-      <w:color w:val="C0C0C0"/>
-    </w:rPr>
-  </w:style>
   <w:style w:type="character" w:styleId="Vnculodendice">
     <w:name w:val="Vínculo de índice"/>
     <w:qFormat/>
@@ -5335,6 +5615,13 @@
       <w:szCs w:val="20"/>
       <w:lang w:eastAsia="pt-BR"/>
     </w:rPr>
+  </w:style>
+  <w:style w:type="paragraph" w:styleId="CabealhoeRodap">
+    <w:name w:val="Cabeçalho e Rodapé"/>
+    <w:basedOn w:val="Normal"/>
+    <w:qFormat/>
+    <w:pPr/>
+    <w:rPr/>
   </w:style>
   <w:style w:type="paragraph" w:styleId="Cabealho">
     <w:name w:val="Header"/>
